--- a/Database/Sosmed.docx
+++ b/Database/Sosmed.docx
@@ -11,14 +11,18 @@
           <w:szCs w:val="24"/>
         </w:rPr>
       </w:pPr>
-      <w:r>
-        <w:rPr>
-          <w:rFonts w:ascii="Times New Roman" w:hAnsi="Times New Roman" w:cs="Times New Roman"/>
-          <w:sz w:val="24"/>
-          <w:szCs w:val="24"/>
-        </w:rPr>
-        <w:t>Sosmed</w:t>
-      </w:r>
+      <w:proofErr w:type="spellStart"/>
+      <w:proofErr w:type="gramStart"/>
+      <w:r>
+        <w:rPr>
+          <w:rFonts w:ascii="Times New Roman" w:hAnsi="Times New Roman" w:cs="Times New Roman"/>
+          <w:sz w:val="24"/>
+          <w:szCs w:val="24"/>
+        </w:rPr>
+        <w:t>sosmed</w:t>
+      </w:r>
+      <w:proofErr w:type="spellEnd"/>
+      <w:proofErr w:type="gramEnd"/>
     </w:p>
     <w:p>
       <w:pPr>
@@ -86,26 +90,28 @@
           <w:sz w:val="24"/>
           <w:szCs w:val="24"/>
         </w:rPr>
-        <w:t>Name sosmed</w:t>
-      </w:r>
-    </w:p>
-    <w:p>
-      <w:pPr>
-        <w:spacing w:line="240" w:lineRule="auto"/>
-        <w:rPr>
-          <w:rFonts w:ascii="Times New Roman" w:hAnsi="Times New Roman" w:cs="Times New Roman"/>
-          <w:sz w:val="24"/>
-          <w:szCs w:val="24"/>
-        </w:rPr>
-      </w:pPr>
-      <w:r>
-        <w:rPr>
-          <w:rFonts w:ascii="Times New Roman" w:hAnsi="Times New Roman" w:cs="Times New Roman"/>
-          <w:sz w:val="24"/>
-          <w:szCs w:val="24"/>
-        </w:rPr>
-        <w:t>login admin</w:t>
-      </w:r>
+        <w:t>Name</w:t>
+      </w:r>
+    </w:p>
+    <w:p>
+      <w:pPr>
+        <w:spacing w:line="240" w:lineRule="auto"/>
+        <w:rPr>
+          <w:rFonts w:ascii="Times New Roman" w:hAnsi="Times New Roman" w:cs="Times New Roman"/>
+          <w:sz w:val="24"/>
+          <w:szCs w:val="24"/>
+        </w:rPr>
+      </w:pPr>
+      <w:proofErr w:type="gramStart"/>
+      <w:r>
+        <w:rPr>
+          <w:rFonts w:ascii="Times New Roman" w:hAnsi="Times New Roman" w:cs="Times New Roman"/>
+          <w:sz w:val="24"/>
+          <w:szCs w:val="24"/>
+        </w:rPr>
+        <w:t>account</w:t>
+      </w:r>
+      <w:proofErr w:type="gramEnd"/>
     </w:p>
     <w:p>
       <w:pPr>
@@ -121,14 +127,16 @@
           <w:szCs w:val="24"/>
         </w:rPr>
       </w:pPr>
-      <w:r>
-        <w:rPr>
-          <w:rFonts w:ascii="Times New Roman" w:hAnsi="Times New Roman" w:cs="Times New Roman"/>
-          <w:sz w:val="24"/>
-          <w:szCs w:val="24"/>
-        </w:rPr>
-        <w:t>id</w:t>
-      </w:r>
+      <w:proofErr w:type="spellStart"/>
+      <w:r>
+        <w:rPr>
+          <w:rFonts w:ascii="Times New Roman" w:hAnsi="Times New Roman" w:cs="Times New Roman"/>
+          <w:sz w:val="24"/>
+          <w:szCs w:val="24"/>
+        </w:rPr>
+        <w:t>idToken</w:t>
+      </w:r>
+      <w:proofErr w:type="spellEnd"/>
     </w:p>
     <w:p>
       <w:pPr>
@@ -150,26 +158,76 @@
           <w:sz w:val="24"/>
           <w:szCs w:val="24"/>
         </w:rPr>
-        <w:t>pass</w:t>
-      </w:r>
-    </w:p>
-    <w:p>
-      <w:pPr>
-        <w:spacing w:line="240" w:lineRule="auto"/>
-        <w:rPr>
-          <w:rFonts w:ascii="Times New Roman" w:hAnsi="Times New Roman" w:cs="Times New Roman"/>
-          <w:sz w:val="24"/>
-          <w:szCs w:val="24"/>
-        </w:rPr>
-      </w:pPr>
-      <w:r>
-        <w:rPr>
-          <w:rFonts w:ascii="Times New Roman" w:hAnsi="Times New Roman" w:cs="Times New Roman"/>
-          <w:sz w:val="24"/>
-          <w:szCs w:val="24"/>
-        </w:rPr>
-        <w:t>produk</w:t>
-      </w:r>
+        <w:t>status</w:t>
+      </w:r>
+    </w:p>
+    <w:p>
+      <w:pPr>
+        <w:pStyle w:val="ListParagraph"/>
+        <w:numPr>
+          <w:ilvl w:val="0"/>
+          <w:numId w:val="2"/>
+        </w:numPr>
+        <w:spacing w:line="240" w:lineRule="auto"/>
+        <w:rPr>
+          <w:rFonts w:ascii="Times New Roman" w:hAnsi="Times New Roman" w:cs="Times New Roman"/>
+          <w:sz w:val="24"/>
+          <w:szCs w:val="24"/>
+        </w:rPr>
+      </w:pPr>
+      <w:proofErr w:type="spellStart"/>
+      <w:r>
+        <w:rPr>
+          <w:rFonts w:ascii="Times New Roman" w:hAnsi="Times New Roman" w:cs="Times New Roman"/>
+          <w:sz w:val="24"/>
+          <w:szCs w:val="24"/>
+        </w:rPr>
+        <w:t>phoneNumber</w:t>
+      </w:r>
+      <w:proofErr w:type="spellEnd"/>
+    </w:p>
+    <w:p>
+      <w:pPr>
+        <w:pStyle w:val="ListParagraph"/>
+        <w:numPr>
+          <w:ilvl w:val="0"/>
+          <w:numId w:val="2"/>
+        </w:numPr>
+        <w:spacing w:line="240" w:lineRule="auto"/>
+        <w:rPr>
+          <w:rFonts w:ascii="Times New Roman" w:hAnsi="Times New Roman" w:cs="Times New Roman"/>
+          <w:sz w:val="24"/>
+          <w:szCs w:val="24"/>
+        </w:rPr>
+      </w:pPr>
+      <w:r>
+        <w:rPr>
+          <w:rFonts w:ascii="Times New Roman" w:hAnsi="Times New Roman" w:cs="Times New Roman"/>
+          <w:sz w:val="24"/>
+          <w:szCs w:val="24"/>
+        </w:rPr>
+        <w:t>email</w:t>
+      </w:r>
+    </w:p>
+    <w:p>
+      <w:pPr>
+        <w:spacing w:line="240" w:lineRule="auto"/>
+        <w:rPr>
+          <w:rFonts w:ascii="Times New Roman" w:hAnsi="Times New Roman" w:cs="Times New Roman"/>
+          <w:sz w:val="24"/>
+          <w:szCs w:val="24"/>
+        </w:rPr>
+      </w:pPr>
+      <w:proofErr w:type="gramStart"/>
+      <w:r>
+        <w:rPr>
+          <w:rFonts w:ascii="Times New Roman" w:hAnsi="Times New Roman" w:cs="Times New Roman"/>
+          <w:sz w:val="24"/>
+          <w:szCs w:val="24"/>
+        </w:rPr>
+        <w:t>product</w:t>
+      </w:r>
+      <w:proofErr w:type="gramEnd"/>
     </w:p>
     <w:p>
       <w:pPr>
@@ -185,6 +243,7 @@
           <w:szCs w:val="24"/>
         </w:rPr>
       </w:pPr>
+      <w:proofErr w:type="spellStart"/>
       <w:r>
         <w:rPr>
           <w:rFonts w:ascii="Times New Roman" w:hAnsi="Times New Roman" w:cs="Times New Roman"/>
@@ -193,6 +252,7 @@
         </w:rPr>
         <w:t>idProduk</w:t>
       </w:r>
+      <w:proofErr w:type="spellEnd"/>
     </w:p>
     <w:p>
       <w:pPr>
@@ -208,6 +268,7 @@
           <w:szCs w:val="24"/>
         </w:rPr>
       </w:pPr>
+      <w:proofErr w:type="spellStart"/>
       <w:r>
         <w:rPr>
           <w:rFonts w:ascii="Times New Roman" w:hAnsi="Times New Roman" w:cs="Times New Roman"/>
@@ -215,16 +276,812 @@
           <w:szCs w:val="24"/>
         </w:rPr>
         <w:t>idCategory</w:t>
+      </w:r>
+      <w:proofErr w:type="spellEnd"/>
+    </w:p>
+    <w:p>
+      <w:pPr>
+        <w:pStyle w:val="ListParagraph"/>
+        <w:numPr>
+          <w:ilvl w:val="0"/>
+          <w:numId w:val="3"/>
+        </w:numPr>
+        <w:spacing w:line="240" w:lineRule="auto"/>
+        <w:rPr>
+          <w:rFonts w:ascii="Times New Roman" w:hAnsi="Times New Roman" w:cs="Times New Roman"/>
+          <w:sz w:val="24"/>
+          <w:szCs w:val="24"/>
+        </w:rPr>
+      </w:pPr>
+      <w:r>
+        <w:rPr>
+          <w:rFonts w:ascii="Times New Roman" w:hAnsi="Times New Roman" w:cs="Times New Roman"/>
+          <w:sz w:val="24"/>
+          <w:szCs w:val="24"/>
+        </w:rPr>
+        <w:t>capital</w:t>
+      </w:r>
+    </w:p>
+    <w:p>
+      <w:pPr>
+        <w:pStyle w:val="ListParagraph"/>
+        <w:numPr>
+          <w:ilvl w:val="0"/>
+          <w:numId w:val="3"/>
+        </w:numPr>
+        <w:spacing w:line="240" w:lineRule="auto"/>
+        <w:rPr>
+          <w:rFonts w:ascii="Times New Roman" w:hAnsi="Times New Roman" w:cs="Times New Roman"/>
+          <w:sz w:val="24"/>
+          <w:szCs w:val="24"/>
+        </w:rPr>
+      </w:pPr>
+      <w:proofErr w:type="spellStart"/>
+      <w:r>
+        <w:rPr>
+          <w:rFonts w:ascii="Times New Roman" w:hAnsi="Times New Roman" w:cs="Times New Roman"/>
+          <w:sz w:val="24"/>
+          <w:szCs w:val="24"/>
+        </w:rPr>
+        <w:t>sellingPrice</w:t>
+      </w:r>
+      <w:proofErr w:type="spellEnd"/>
+    </w:p>
+    <w:p>
+      <w:pPr>
+        <w:pStyle w:val="ListParagraph"/>
+        <w:numPr>
+          <w:ilvl w:val="0"/>
+          <w:numId w:val="3"/>
+        </w:numPr>
+        <w:spacing w:line="240" w:lineRule="auto"/>
+        <w:rPr>
+          <w:rFonts w:ascii="Times New Roman" w:hAnsi="Times New Roman" w:cs="Times New Roman"/>
+          <w:sz w:val="24"/>
+          <w:szCs w:val="24"/>
+        </w:rPr>
+      </w:pPr>
+      <w:r>
+        <w:rPr>
+          <w:rFonts w:ascii="Times New Roman" w:hAnsi="Times New Roman" w:cs="Times New Roman"/>
+          <w:sz w:val="24"/>
+          <w:szCs w:val="24"/>
+        </w:rPr>
+        <w:t>stock</w:t>
+      </w:r>
+    </w:p>
+    <w:p>
+      <w:pPr>
+        <w:spacing w:line="240" w:lineRule="auto"/>
+        <w:rPr>
+          <w:rFonts w:ascii="Times New Roman" w:hAnsi="Times New Roman" w:cs="Times New Roman"/>
+          <w:sz w:val="24"/>
+          <w:szCs w:val="24"/>
+        </w:rPr>
+      </w:pPr>
+      <w:proofErr w:type="spellStart"/>
+      <w:proofErr w:type="gramStart"/>
+      <w:r>
+        <w:rPr>
+          <w:rFonts w:ascii="Times New Roman" w:hAnsi="Times New Roman" w:cs="Times New Roman"/>
+          <w:sz w:val="24"/>
+          <w:szCs w:val="24"/>
+        </w:rPr>
+        <w:t>dataProduct</w:t>
+      </w:r>
+      <w:proofErr w:type="spellEnd"/>
+      <w:proofErr w:type="gramEnd"/>
+    </w:p>
+    <w:p>
+      <w:pPr>
+        <w:pStyle w:val="ListParagraph"/>
+        <w:numPr>
+          <w:ilvl w:val="0"/>
+          <w:numId w:val="3"/>
+        </w:numPr>
+        <w:spacing w:line="240" w:lineRule="auto"/>
+        <w:rPr>
+          <w:rFonts w:ascii="Times New Roman" w:hAnsi="Times New Roman" w:cs="Times New Roman"/>
+          <w:sz w:val="24"/>
+          <w:szCs w:val="24"/>
+        </w:rPr>
+      </w:pPr>
+      <w:proofErr w:type="spellStart"/>
+      <w:r>
+        <w:rPr>
+          <w:rFonts w:ascii="Times New Roman" w:hAnsi="Times New Roman" w:cs="Times New Roman"/>
+          <w:sz w:val="24"/>
+          <w:szCs w:val="24"/>
+        </w:rPr>
+        <w:t>idProduct</w:t>
+      </w:r>
+      <w:proofErr w:type="spellEnd"/>
+    </w:p>
+    <w:p>
+      <w:pPr>
+        <w:pStyle w:val="ListParagraph"/>
+        <w:numPr>
+          <w:ilvl w:val="0"/>
+          <w:numId w:val="3"/>
+        </w:numPr>
+        <w:spacing w:line="240" w:lineRule="auto"/>
+        <w:rPr>
+          <w:rFonts w:ascii="Times New Roman" w:hAnsi="Times New Roman" w:cs="Times New Roman"/>
+          <w:sz w:val="24"/>
+          <w:szCs w:val="24"/>
+        </w:rPr>
+      </w:pPr>
+      <w:r>
+        <w:rPr>
+          <w:rFonts w:ascii="Times New Roman" w:hAnsi="Times New Roman" w:cs="Times New Roman"/>
+          <w:sz w:val="24"/>
+          <w:szCs w:val="24"/>
+        </w:rPr>
+        <w:t>name</w:t>
+      </w:r>
+    </w:p>
+    <w:p>
+      <w:pPr>
+        <w:pStyle w:val="ListParagraph"/>
+        <w:numPr>
+          <w:ilvl w:val="0"/>
+          <w:numId w:val="3"/>
+        </w:numPr>
+        <w:spacing w:line="240" w:lineRule="auto"/>
+        <w:rPr>
+          <w:rFonts w:ascii="Times New Roman" w:hAnsi="Times New Roman" w:cs="Times New Roman"/>
+          <w:sz w:val="24"/>
+          <w:szCs w:val="24"/>
+        </w:rPr>
+      </w:pPr>
+      <w:r>
+        <w:rPr>
+          <w:rFonts w:ascii="Times New Roman" w:hAnsi="Times New Roman" w:cs="Times New Roman"/>
+          <w:sz w:val="24"/>
+          <w:szCs w:val="24"/>
+        </w:rPr>
+        <w:t>picture</w:t>
+      </w:r>
+    </w:p>
+    <w:p>
+      <w:pPr>
+        <w:pStyle w:val="ListParagraph"/>
+        <w:numPr>
+          <w:ilvl w:val="0"/>
+          <w:numId w:val="3"/>
+        </w:numPr>
+        <w:spacing w:line="240" w:lineRule="auto"/>
+        <w:rPr>
+          <w:rFonts w:ascii="Times New Roman" w:hAnsi="Times New Roman" w:cs="Times New Roman"/>
+          <w:sz w:val="24"/>
+          <w:szCs w:val="24"/>
+        </w:rPr>
+      </w:pPr>
+      <w:r>
+        <w:rPr>
+          <w:rFonts w:ascii="Times New Roman" w:hAnsi="Times New Roman" w:cs="Times New Roman"/>
+          <w:sz w:val="24"/>
+          <w:szCs w:val="24"/>
+        </w:rPr>
+        <w:t>description</w:t>
+      </w:r>
+    </w:p>
+    <w:p>
+      <w:pPr>
+        <w:pStyle w:val="ListParagraph"/>
+        <w:numPr>
+          <w:ilvl w:val="0"/>
+          <w:numId w:val="3"/>
+        </w:numPr>
+        <w:spacing w:line="240" w:lineRule="auto"/>
+        <w:rPr>
+          <w:rFonts w:ascii="Times New Roman" w:hAnsi="Times New Roman" w:cs="Times New Roman"/>
+          <w:sz w:val="24"/>
+          <w:szCs w:val="24"/>
+        </w:rPr>
+      </w:pPr>
+      <w:r>
+        <w:rPr>
+          <w:rFonts w:ascii="Times New Roman" w:hAnsi="Times New Roman" w:cs="Times New Roman"/>
+          <w:sz w:val="24"/>
+          <w:szCs w:val="24"/>
+        </w:rPr>
+        <w:t>size</w:t>
+      </w:r>
+    </w:p>
+    <w:p>
+      <w:pPr>
+        <w:pStyle w:val="ListParagraph"/>
+        <w:numPr>
+          <w:ilvl w:val="0"/>
+          <w:numId w:val="3"/>
+        </w:numPr>
+        <w:spacing w:line="240" w:lineRule="auto"/>
+        <w:rPr>
+          <w:rFonts w:ascii="Times New Roman" w:hAnsi="Times New Roman" w:cs="Times New Roman"/>
+          <w:sz w:val="24"/>
+          <w:szCs w:val="24"/>
+        </w:rPr>
+      </w:pPr>
+      <w:r>
+        <w:rPr>
+          <w:rFonts w:ascii="Times New Roman" w:hAnsi="Times New Roman" w:cs="Times New Roman"/>
+          <w:sz w:val="24"/>
+          <w:szCs w:val="24"/>
+        </w:rPr>
+        <w:t>color</w:t>
+      </w:r>
+    </w:p>
+    <w:p>
+      <w:pPr>
+        <w:spacing w:line="240" w:lineRule="auto"/>
+        <w:rPr>
+          <w:rFonts w:ascii="Times New Roman" w:hAnsi="Times New Roman" w:cs="Times New Roman"/>
+          <w:sz w:val="24"/>
+          <w:szCs w:val="24"/>
+        </w:rPr>
+      </w:pPr>
+      <w:r>
+        <w:rPr>
+          <w:rFonts w:ascii="Times New Roman" w:hAnsi="Times New Roman" w:cs="Times New Roman"/>
+          <w:sz w:val="24"/>
+          <w:szCs w:val="24"/>
+        </w:rPr>
+        <w:t>Category</w:t>
+      </w:r>
+    </w:p>
+    <w:p>
+      <w:pPr>
+        <w:pStyle w:val="ListParagraph"/>
+        <w:numPr>
+          <w:ilvl w:val="0"/>
+          <w:numId w:val="5"/>
+        </w:numPr>
+        <w:spacing w:line="240" w:lineRule="auto"/>
+        <w:rPr>
+          <w:rFonts w:ascii="Times New Roman" w:hAnsi="Times New Roman" w:cs="Times New Roman"/>
+          <w:sz w:val="24"/>
+          <w:szCs w:val="24"/>
+        </w:rPr>
+      </w:pPr>
+      <w:proofErr w:type="spellStart"/>
+      <w:r>
+        <w:rPr>
+          <w:rFonts w:ascii="Times New Roman" w:hAnsi="Times New Roman" w:cs="Times New Roman"/>
+          <w:sz w:val="24"/>
+          <w:szCs w:val="24"/>
+        </w:rPr>
+        <w:t>idCategory</w:t>
+      </w:r>
+      <w:proofErr w:type="spellEnd"/>
+    </w:p>
+    <w:p>
+      <w:pPr>
+        <w:pStyle w:val="ListParagraph"/>
+        <w:numPr>
+          <w:ilvl w:val="0"/>
+          <w:numId w:val="5"/>
+        </w:numPr>
+        <w:spacing w:line="240" w:lineRule="auto"/>
+        <w:rPr>
+          <w:rFonts w:ascii="Times New Roman" w:hAnsi="Times New Roman" w:cs="Times New Roman"/>
+          <w:sz w:val="24"/>
+          <w:szCs w:val="24"/>
+        </w:rPr>
+      </w:pPr>
+      <w:r>
+        <w:rPr>
+          <w:rFonts w:ascii="Times New Roman" w:hAnsi="Times New Roman" w:cs="Times New Roman"/>
+          <w:sz w:val="24"/>
+          <w:szCs w:val="24"/>
+        </w:rPr>
+        <w:t>name</w:t>
+      </w:r>
+    </w:p>
+    <w:p>
+      <w:pPr>
+        <w:spacing w:line="240" w:lineRule="auto"/>
+        <w:rPr>
+          <w:rFonts w:ascii="Times New Roman" w:hAnsi="Times New Roman" w:cs="Times New Roman"/>
+          <w:sz w:val="24"/>
+          <w:szCs w:val="24"/>
+        </w:rPr>
+      </w:pPr>
+      <w:r>
+        <w:rPr>
+          <w:rFonts w:ascii="Times New Roman" w:hAnsi="Times New Roman" w:cs="Times New Roman"/>
+          <w:sz w:val="24"/>
+          <w:szCs w:val="24"/>
+        </w:rPr>
+        <w:t>Sale</w:t>
+      </w:r>
+    </w:p>
+    <w:p>
+      <w:pPr>
+        <w:pStyle w:val="ListParagraph"/>
+        <w:numPr>
+          <w:ilvl w:val="0"/>
+          <w:numId w:val="6"/>
+        </w:numPr>
+        <w:spacing w:line="240" w:lineRule="auto"/>
+        <w:rPr>
+          <w:rFonts w:ascii="Times New Roman" w:hAnsi="Times New Roman" w:cs="Times New Roman"/>
+          <w:sz w:val="24"/>
+          <w:szCs w:val="24"/>
+        </w:rPr>
+      </w:pPr>
+      <w:proofErr w:type="spellStart"/>
+      <w:r>
+        <w:rPr>
+          <w:rFonts w:ascii="Times New Roman" w:hAnsi="Times New Roman" w:cs="Times New Roman"/>
+          <w:sz w:val="24"/>
+          <w:szCs w:val="24"/>
+        </w:rPr>
+        <w:t>idSale</w:t>
+      </w:r>
+      <w:proofErr w:type="spellEnd"/>
+    </w:p>
+    <w:p>
+      <w:pPr>
+        <w:pStyle w:val="ListParagraph"/>
+        <w:numPr>
+          <w:ilvl w:val="0"/>
+          <w:numId w:val="6"/>
+        </w:numPr>
+        <w:spacing w:line="240" w:lineRule="auto"/>
+        <w:rPr>
+          <w:rFonts w:ascii="Times New Roman" w:hAnsi="Times New Roman" w:cs="Times New Roman"/>
+          <w:sz w:val="24"/>
+          <w:szCs w:val="24"/>
+        </w:rPr>
+      </w:pPr>
+      <w:proofErr w:type="spellStart"/>
+      <w:r>
+        <w:rPr>
+          <w:rFonts w:ascii="Times New Roman" w:hAnsi="Times New Roman" w:cs="Times New Roman"/>
+          <w:sz w:val="24"/>
+          <w:szCs w:val="24"/>
+        </w:rPr>
+        <w:t>idProduct</w:t>
+      </w:r>
+      <w:proofErr w:type="spellEnd"/>
+    </w:p>
+    <w:p>
+      <w:pPr>
+        <w:pStyle w:val="ListParagraph"/>
+        <w:numPr>
+          <w:ilvl w:val="0"/>
+          <w:numId w:val="6"/>
+        </w:numPr>
+        <w:spacing w:line="240" w:lineRule="auto"/>
+        <w:rPr>
+          <w:rFonts w:ascii="Times New Roman" w:hAnsi="Times New Roman" w:cs="Times New Roman"/>
+          <w:sz w:val="24"/>
+          <w:szCs w:val="24"/>
+        </w:rPr>
+      </w:pPr>
+      <w:r>
+        <w:rPr>
+          <w:rFonts w:ascii="Times New Roman" w:hAnsi="Times New Roman" w:cs="Times New Roman"/>
+          <w:sz w:val="24"/>
+          <w:szCs w:val="24"/>
+        </w:rPr>
+        <w:t>percent</w:t>
+      </w:r>
+    </w:p>
+    <w:p>
+      <w:pPr>
+        <w:pStyle w:val="ListParagraph"/>
+        <w:numPr>
+          <w:ilvl w:val="0"/>
+          <w:numId w:val="6"/>
+        </w:numPr>
+        <w:spacing w:line="240" w:lineRule="auto"/>
+        <w:rPr>
+          <w:rFonts w:ascii="Times New Roman" w:hAnsi="Times New Roman" w:cs="Times New Roman"/>
+          <w:sz w:val="24"/>
+          <w:szCs w:val="24"/>
+        </w:rPr>
+      </w:pPr>
+      <w:proofErr w:type="spellStart"/>
+      <w:r>
+        <w:rPr>
+          <w:rFonts w:ascii="Times New Roman" w:hAnsi="Times New Roman" w:cs="Times New Roman"/>
+          <w:sz w:val="24"/>
+          <w:szCs w:val="24"/>
+        </w:rPr>
+        <w:t>startDate</w:t>
+      </w:r>
+      <w:proofErr w:type="spellEnd"/>
+    </w:p>
+    <w:p>
+      <w:pPr>
+        <w:pStyle w:val="ListParagraph"/>
+        <w:numPr>
+          <w:ilvl w:val="0"/>
+          <w:numId w:val="6"/>
+        </w:numPr>
+        <w:spacing w:line="240" w:lineRule="auto"/>
+        <w:rPr>
+          <w:rFonts w:ascii="Times New Roman" w:hAnsi="Times New Roman" w:cs="Times New Roman"/>
+          <w:sz w:val="24"/>
+          <w:szCs w:val="24"/>
+        </w:rPr>
+      </w:pPr>
+      <w:proofErr w:type="spellStart"/>
+      <w:r>
+        <w:rPr>
+          <w:rFonts w:ascii="Times New Roman" w:hAnsi="Times New Roman" w:cs="Times New Roman"/>
+          <w:sz w:val="24"/>
+          <w:szCs w:val="24"/>
+        </w:rPr>
+        <w:t>endDate</w:t>
+      </w:r>
+      <w:proofErr w:type="spellEnd"/>
+    </w:p>
+    <w:p>
+      <w:pPr>
+        <w:pStyle w:val="ListParagraph"/>
+        <w:numPr>
+          <w:ilvl w:val="0"/>
+          <w:numId w:val="6"/>
+        </w:numPr>
+        <w:spacing w:line="240" w:lineRule="auto"/>
+        <w:rPr>
+          <w:rFonts w:ascii="Times New Roman" w:hAnsi="Times New Roman" w:cs="Times New Roman"/>
+          <w:sz w:val="24"/>
+          <w:szCs w:val="24"/>
+        </w:rPr>
+      </w:pPr>
+      <w:r>
+        <w:rPr>
+          <w:rFonts w:ascii="Times New Roman" w:hAnsi="Times New Roman" w:cs="Times New Roman"/>
+          <w:sz w:val="24"/>
+          <w:szCs w:val="24"/>
+        </w:rPr>
+        <w:t>stock</w:t>
+      </w:r>
+    </w:p>
+    <w:p>
+      <w:pPr>
+        <w:spacing w:line="240" w:lineRule="auto"/>
+        <w:rPr>
+          <w:rFonts w:ascii="Times New Roman" w:hAnsi="Times New Roman" w:cs="Times New Roman"/>
+          <w:sz w:val="24"/>
+          <w:szCs w:val="24"/>
+        </w:rPr>
+      </w:pPr>
+      <w:proofErr w:type="spellStart"/>
+      <w:proofErr w:type="gramStart"/>
+      <w:r>
+        <w:rPr>
+          <w:rFonts w:ascii="Times New Roman" w:hAnsi="Times New Roman" w:cs="Times New Roman"/>
+          <w:sz w:val="24"/>
+          <w:szCs w:val="24"/>
+        </w:rPr>
+        <w:t>trolli</w:t>
+      </w:r>
+      <w:proofErr w:type="spellEnd"/>
+      <w:proofErr w:type="gramEnd"/>
+    </w:p>
+    <w:p>
+      <w:pPr>
+        <w:pStyle w:val="ListParagraph"/>
+        <w:numPr>
+          <w:ilvl w:val="0"/>
+          <w:numId w:val="7"/>
+        </w:numPr>
+        <w:spacing w:line="240" w:lineRule="auto"/>
+        <w:rPr>
+          <w:rFonts w:ascii="Times New Roman" w:hAnsi="Times New Roman" w:cs="Times New Roman"/>
+          <w:sz w:val="24"/>
+          <w:szCs w:val="24"/>
+        </w:rPr>
+      </w:pPr>
+      <w:proofErr w:type="spellStart"/>
+      <w:r>
+        <w:rPr>
+          <w:rFonts w:ascii="Times New Roman" w:hAnsi="Times New Roman" w:cs="Times New Roman"/>
+          <w:sz w:val="24"/>
+          <w:szCs w:val="24"/>
+        </w:rPr>
+        <w:t>idToken</w:t>
+      </w:r>
+      <w:proofErr w:type="spellEnd"/>
+    </w:p>
+    <w:p>
+      <w:pPr>
+        <w:pStyle w:val="ListParagraph"/>
+        <w:numPr>
+          <w:ilvl w:val="0"/>
+          <w:numId w:val="7"/>
+        </w:numPr>
+        <w:spacing w:line="240" w:lineRule="auto"/>
+        <w:rPr>
+          <w:rFonts w:ascii="Times New Roman" w:hAnsi="Times New Roman" w:cs="Times New Roman"/>
+          <w:sz w:val="24"/>
+          <w:szCs w:val="24"/>
+        </w:rPr>
+      </w:pPr>
+      <w:proofErr w:type="spellStart"/>
+      <w:r>
+        <w:rPr>
+          <w:rFonts w:ascii="Times New Roman" w:hAnsi="Times New Roman" w:cs="Times New Roman"/>
+          <w:sz w:val="24"/>
+          <w:szCs w:val="24"/>
+        </w:rPr>
+        <w:t>idProduct</w:t>
+      </w:r>
+      <w:proofErr w:type="spellEnd"/>
+    </w:p>
+    <w:p>
+      <w:pPr>
+        <w:pStyle w:val="ListParagraph"/>
+        <w:numPr>
+          <w:ilvl w:val="0"/>
+          <w:numId w:val="7"/>
+        </w:numPr>
+        <w:spacing w:line="240" w:lineRule="auto"/>
+        <w:rPr>
+          <w:rFonts w:ascii="Times New Roman" w:hAnsi="Times New Roman" w:cs="Times New Roman"/>
+          <w:sz w:val="24"/>
+          <w:szCs w:val="24"/>
+        </w:rPr>
+      </w:pPr>
+      <w:proofErr w:type="spellStart"/>
+      <w:r>
+        <w:rPr>
+          <w:rFonts w:ascii="Times New Roman" w:hAnsi="Times New Roman" w:cs="Times New Roman"/>
+          <w:sz w:val="24"/>
+          <w:szCs w:val="24"/>
+        </w:rPr>
+        <w:t>idSale</w:t>
+      </w:r>
+      <w:proofErr w:type="spellEnd"/>
+    </w:p>
+    <w:p>
+      <w:pPr>
+        <w:pStyle w:val="ListParagraph"/>
+        <w:numPr>
+          <w:ilvl w:val="0"/>
+          <w:numId w:val="7"/>
+        </w:numPr>
+        <w:spacing w:line="240" w:lineRule="auto"/>
+        <w:rPr>
+          <w:rFonts w:ascii="Times New Roman" w:hAnsi="Times New Roman" w:cs="Times New Roman"/>
+          <w:sz w:val="24"/>
+          <w:szCs w:val="24"/>
+        </w:rPr>
+      </w:pPr>
+      <w:r>
+        <w:rPr>
+          <w:rFonts w:ascii="Times New Roman" w:hAnsi="Times New Roman" w:cs="Times New Roman"/>
+          <w:sz w:val="24"/>
+          <w:szCs w:val="24"/>
+        </w:rPr>
+        <w:t>total</w:t>
+      </w:r>
+    </w:p>
+    <w:p>
+      <w:pPr>
+        <w:spacing w:line="240" w:lineRule="auto"/>
+        <w:rPr>
+          <w:rFonts w:ascii="Times New Roman" w:hAnsi="Times New Roman" w:cs="Times New Roman"/>
+          <w:sz w:val="24"/>
+          <w:szCs w:val="24"/>
+        </w:rPr>
+      </w:pPr>
+      <w:proofErr w:type="gramStart"/>
+      <w:r>
+        <w:rPr>
+          <w:rFonts w:ascii="Times New Roman" w:hAnsi="Times New Roman" w:cs="Times New Roman"/>
+          <w:sz w:val="24"/>
+          <w:szCs w:val="24"/>
+        </w:rPr>
+        <w:t>transaction</w:t>
+      </w:r>
+      <w:proofErr w:type="gramEnd"/>
+    </w:p>
+    <w:p>
+      <w:pPr>
+        <w:pStyle w:val="ListParagraph"/>
+        <w:numPr>
+          <w:ilvl w:val="0"/>
+          <w:numId w:val="8"/>
+        </w:numPr>
+        <w:spacing w:line="240" w:lineRule="auto"/>
+        <w:rPr>
+          <w:rFonts w:ascii="Times New Roman" w:hAnsi="Times New Roman" w:cs="Times New Roman"/>
+          <w:sz w:val="24"/>
+          <w:szCs w:val="24"/>
+        </w:rPr>
+      </w:pPr>
+      <w:proofErr w:type="spellStart"/>
+      <w:r>
+        <w:rPr>
+          <w:rFonts w:ascii="Times New Roman" w:hAnsi="Times New Roman" w:cs="Times New Roman"/>
+          <w:sz w:val="24"/>
+          <w:szCs w:val="24"/>
+        </w:rPr>
+        <w:t>idToken</w:t>
+      </w:r>
+      <w:proofErr w:type="spellEnd"/>
+    </w:p>
+    <w:p>
+      <w:pPr>
+        <w:pStyle w:val="ListParagraph"/>
+        <w:numPr>
+          <w:ilvl w:val="0"/>
+          <w:numId w:val="8"/>
+        </w:numPr>
+        <w:spacing w:line="240" w:lineRule="auto"/>
+        <w:rPr>
+          <w:rFonts w:ascii="Times New Roman" w:hAnsi="Times New Roman" w:cs="Times New Roman"/>
+          <w:sz w:val="24"/>
+          <w:szCs w:val="24"/>
+        </w:rPr>
+      </w:pPr>
+      <w:proofErr w:type="spellStart"/>
+      <w:r>
+        <w:rPr>
+          <w:rFonts w:ascii="Times New Roman" w:hAnsi="Times New Roman" w:cs="Times New Roman"/>
+          <w:sz w:val="24"/>
+          <w:szCs w:val="24"/>
+        </w:rPr>
+        <w:lastRenderedPageBreak/>
+        <w:t>idProduk</w:t>
+      </w:r>
+      <w:proofErr w:type="spellEnd"/>
+    </w:p>
+    <w:p>
+      <w:pPr>
+        <w:pStyle w:val="ListParagraph"/>
+        <w:numPr>
+          <w:ilvl w:val="0"/>
+          <w:numId w:val="8"/>
+        </w:numPr>
+        <w:spacing w:line="240" w:lineRule="auto"/>
+        <w:rPr>
+          <w:rFonts w:ascii="Times New Roman" w:hAnsi="Times New Roman" w:cs="Times New Roman"/>
+          <w:sz w:val="24"/>
+          <w:szCs w:val="24"/>
+        </w:rPr>
+      </w:pPr>
+      <w:proofErr w:type="spellStart"/>
+      <w:r>
+        <w:rPr>
+          <w:rFonts w:ascii="Times New Roman" w:hAnsi="Times New Roman" w:cs="Times New Roman"/>
+          <w:sz w:val="24"/>
+          <w:szCs w:val="24"/>
+        </w:rPr>
+        <w:t>idSale</w:t>
+      </w:r>
+      <w:proofErr w:type="spellEnd"/>
+    </w:p>
+    <w:p>
+      <w:pPr>
+        <w:pStyle w:val="ListParagraph"/>
+        <w:numPr>
+          <w:ilvl w:val="0"/>
+          <w:numId w:val="8"/>
+        </w:numPr>
+        <w:spacing w:line="240" w:lineRule="auto"/>
+        <w:rPr>
+          <w:rFonts w:ascii="Times New Roman" w:hAnsi="Times New Roman" w:cs="Times New Roman"/>
+          <w:sz w:val="24"/>
+          <w:szCs w:val="24"/>
+        </w:rPr>
+      </w:pPr>
+      <w:r>
+        <w:rPr>
+          <w:rFonts w:ascii="Times New Roman" w:hAnsi="Times New Roman" w:cs="Times New Roman"/>
+          <w:sz w:val="24"/>
+          <w:szCs w:val="24"/>
+        </w:rPr>
+        <w:t>total</w:t>
+      </w:r>
+    </w:p>
+    <w:p>
+      <w:pPr>
+        <w:pStyle w:val="ListParagraph"/>
+        <w:numPr>
+          <w:ilvl w:val="0"/>
+          <w:numId w:val="8"/>
+        </w:numPr>
+        <w:spacing w:line="240" w:lineRule="auto"/>
+        <w:rPr>
+          <w:rFonts w:ascii="Times New Roman" w:hAnsi="Times New Roman" w:cs="Times New Roman"/>
+          <w:sz w:val="24"/>
+          <w:szCs w:val="24"/>
+        </w:rPr>
+      </w:pPr>
+      <w:r>
+        <w:rPr>
+          <w:rFonts w:ascii="Times New Roman" w:hAnsi="Times New Roman" w:cs="Times New Roman"/>
+          <w:sz w:val="24"/>
+          <w:szCs w:val="24"/>
+        </w:rPr>
+        <w:t>capital</w:t>
+      </w:r>
+    </w:p>
+    <w:p>
+      <w:pPr>
+        <w:pStyle w:val="ListParagraph"/>
+        <w:numPr>
+          <w:ilvl w:val="0"/>
+          <w:numId w:val="8"/>
+        </w:numPr>
+        <w:spacing w:line="240" w:lineRule="auto"/>
+        <w:rPr>
+          <w:rFonts w:ascii="Times New Roman" w:hAnsi="Times New Roman" w:cs="Times New Roman"/>
+          <w:sz w:val="24"/>
+          <w:szCs w:val="24"/>
+        </w:rPr>
+      </w:pPr>
+      <w:proofErr w:type="spellStart"/>
+      <w:r>
+        <w:rPr>
+          <w:rFonts w:ascii="Times New Roman" w:hAnsi="Times New Roman" w:cs="Times New Roman"/>
+          <w:sz w:val="24"/>
+          <w:szCs w:val="24"/>
+        </w:rPr>
+        <w:t>sellingPrice</w:t>
+      </w:r>
+      <w:proofErr w:type="spellEnd"/>
+    </w:p>
+    <w:p>
+      <w:pPr>
+        <w:spacing w:line="240" w:lineRule="auto"/>
+        <w:rPr>
+          <w:rFonts w:ascii="Times New Roman" w:hAnsi="Times New Roman" w:cs="Times New Roman"/>
+          <w:sz w:val="24"/>
+          <w:szCs w:val="24"/>
+        </w:rPr>
+      </w:pPr>
+      <w:proofErr w:type="gramStart"/>
+      <w:r>
+        <w:rPr>
+          <w:rFonts w:ascii="Times New Roman" w:hAnsi="Times New Roman" w:cs="Times New Roman"/>
+          <w:sz w:val="24"/>
+          <w:szCs w:val="24"/>
+        </w:rPr>
+        <w:t>city</w:t>
+      </w:r>
+      <w:proofErr w:type="gramEnd"/>
+    </w:p>
+    <w:p>
+      <w:pPr>
+        <w:pStyle w:val="ListParagraph"/>
+        <w:numPr>
+          <w:ilvl w:val="0"/>
+          <w:numId w:val="9"/>
+        </w:numPr>
+        <w:spacing w:line="240" w:lineRule="auto"/>
+        <w:rPr>
+          <w:rFonts w:ascii="Times New Roman" w:hAnsi="Times New Roman" w:cs="Times New Roman"/>
+          <w:sz w:val="24"/>
+          <w:szCs w:val="24"/>
+        </w:rPr>
+      </w:pPr>
+      <w:proofErr w:type="spellStart"/>
+      <w:r>
+        <w:rPr>
+          <w:rFonts w:ascii="Times New Roman" w:hAnsi="Times New Roman" w:cs="Times New Roman"/>
+          <w:sz w:val="24"/>
+          <w:szCs w:val="24"/>
+        </w:rPr>
+        <w:t>idCity</w:t>
       </w:r>
       <w:bookmarkStart w:id="0" w:name="_GoBack"/>
       <w:bookmarkEnd w:id="0"/>
-    </w:p>
-    <w:p>
-      <w:pPr>
-        <w:pStyle w:val="ListParagraph"/>
-        <w:numPr>
-          <w:ilvl w:val="0"/>
-          <w:numId w:val="3"/>
+      <w:proofErr w:type="spellEnd"/>
+    </w:p>
+    <w:p>
+      <w:pPr>
+        <w:pStyle w:val="ListParagraph"/>
+        <w:numPr>
+          <w:ilvl w:val="0"/>
+          <w:numId w:val="9"/>
         </w:numPr>
         <w:spacing w:line="240" w:lineRule="auto"/>
         <w:rPr>
@@ -244,159 +1101,23 @@
     </w:p>
     <w:p>
       <w:pPr>
-        <w:pStyle w:val="ListParagraph"/>
-        <w:numPr>
-          <w:ilvl w:val="0"/>
-          <w:numId w:val="3"/>
-        </w:numPr>
-        <w:spacing w:line="240" w:lineRule="auto"/>
-        <w:rPr>
-          <w:rFonts w:ascii="Times New Roman" w:hAnsi="Times New Roman" w:cs="Times New Roman"/>
-          <w:sz w:val="24"/>
-          <w:szCs w:val="24"/>
-        </w:rPr>
-      </w:pPr>
-      <w:r>
-        <w:rPr>
-          <w:rFonts w:ascii="Times New Roman" w:hAnsi="Times New Roman" w:cs="Times New Roman"/>
-          <w:sz w:val="24"/>
-          <w:szCs w:val="24"/>
-        </w:rPr>
-        <w:t>description</w:t>
-      </w:r>
-    </w:p>
-    <w:p>
-      <w:pPr>
-        <w:pStyle w:val="ListParagraph"/>
-        <w:numPr>
-          <w:ilvl w:val="0"/>
-          <w:numId w:val="3"/>
-        </w:numPr>
-        <w:spacing w:line="240" w:lineRule="auto"/>
-        <w:rPr>
-          <w:rFonts w:ascii="Times New Roman" w:hAnsi="Times New Roman" w:cs="Times New Roman"/>
-          <w:sz w:val="24"/>
-          <w:szCs w:val="24"/>
-        </w:rPr>
-      </w:pPr>
-      <w:r>
-        <w:rPr>
-          <w:rFonts w:ascii="Times New Roman" w:hAnsi="Times New Roman" w:cs="Times New Roman"/>
-          <w:sz w:val="24"/>
-          <w:szCs w:val="24"/>
-        </w:rPr>
-        <w:t>size</w:t>
-      </w:r>
-    </w:p>
-    <w:p>
-      <w:pPr>
-        <w:pStyle w:val="ListParagraph"/>
-        <w:numPr>
-          <w:ilvl w:val="0"/>
-          <w:numId w:val="3"/>
-        </w:numPr>
-        <w:spacing w:line="240" w:lineRule="auto"/>
-        <w:rPr>
-          <w:rFonts w:ascii="Times New Roman" w:hAnsi="Times New Roman" w:cs="Times New Roman"/>
-          <w:sz w:val="24"/>
-          <w:szCs w:val="24"/>
-        </w:rPr>
-      </w:pPr>
-      <w:r>
-        <w:rPr>
-          <w:rFonts w:ascii="Times New Roman" w:hAnsi="Times New Roman" w:cs="Times New Roman"/>
-          <w:sz w:val="24"/>
-          <w:szCs w:val="24"/>
-        </w:rPr>
-        <w:t>color</w:t>
-      </w:r>
-    </w:p>
-    <w:p>
-      <w:pPr>
-        <w:pStyle w:val="ListParagraph"/>
-        <w:numPr>
-          <w:ilvl w:val="0"/>
-          <w:numId w:val="3"/>
-        </w:numPr>
-        <w:spacing w:line="240" w:lineRule="auto"/>
-        <w:rPr>
-          <w:rFonts w:ascii="Times New Roman" w:hAnsi="Times New Roman" w:cs="Times New Roman"/>
-          <w:sz w:val="24"/>
-          <w:szCs w:val="24"/>
-        </w:rPr>
-      </w:pPr>
-      <w:r>
-        <w:rPr>
-          <w:rFonts w:ascii="Times New Roman" w:hAnsi="Times New Roman" w:cs="Times New Roman"/>
-          <w:sz w:val="24"/>
-          <w:szCs w:val="24"/>
-        </w:rPr>
-        <w:t>modal</w:t>
-      </w:r>
-    </w:p>
-    <w:p>
-      <w:pPr>
-        <w:pStyle w:val="ListParagraph"/>
-        <w:numPr>
-          <w:ilvl w:val="0"/>
-          <w:numId w:val="3"/>
-        </w:numPr>
-        <w:spacing w:line="240" w:lineRule="auto"/>
-        <w:rPr>
-          <w:rFonts w:ascii="Times New Roman" w:hAnsi="Times New Roman" w:cs="Times New Roman"/>
-          <w:sz w:val="24"/>
-          <w:szCs w:val="24"/>
-        </w:rPr>
-      </w:pPr>
-      <w:r>
-        <w:rPr>
-          <w:rFonts w:ascii="Times New Roman" w:hAnsi="Times New Roman" w:cs="Times New Roman"/>
-          <w:sz w:val="24"/>
-          <w:szCs w:val="24"/>
-        </w:rPr>
-        <w:t>jual</w:t>
-      </w:r>
-    </w:p>
-    <w:p>
-      <w:pPr>
-        <w:pStyle w:val="ListParagraph"/>
-        <w:numPr>
-          <w:ilvl w:val="0"/>
-          <w:numId w:val="3"/>
-        </w:numPr>
-        <w:spacing w:line="240" w:lineRule="auto"/>
-        <w:rPr>
-          <w:rFonts w:ascii="Times New Roman" w:hAnsi="Times New Roman" w:cs="Times New Roman"/>
-          <w:sz w:val="24"/>
-          <w:szCs w:val="24"/>
-        </w:rPr>
-      </w:pPr>
-      <w:r>
-        <w:rPr>
-          <w:rFonts w:ascii="Times New Roman" w:hAnsi="Times New Roman" w:cs="Times New Roman"/>
-          <w:sz w:val="24"/>
-          <w:szCs w:val="24"/>
-        </w:rPr>
-        <w:t>stock</w:t>
-      </w:r>
-    </w:p>
-    <w:p>
-      <w:pPr>
-        <w:spacing w:line="240" w:lineRule="auto"/>
-        <w:rPr>
-          <w:rFonts w:ascii="Times New Roman" w:hAnsi="Times New Roman" w:cs="Times New Roman"/>
-          <w:sz w:val="24"/>
-          <w:szCs w:val="24"/>
-        </w:rPr>
-      </w:pPr>
-      <w:r>
-        <w:rPr>
-          <w:rFonts w:ascii="Times New Roman" w:hAnsi="Times New Roman" w:cs="Times New Roman"/>
-          <w:sz w:val="24"/>
-          <w:szCs w:val="24"/>
-        </w:rPr>
-        <w:t>Category</w:t>
-      </w:r>
+        <w:spacing w:line="240" w:lineRule="auto"/>
+        <w:rPr>
+          <w:rFonts w:ascii="Times New Roman" w:hAnsi="Times New Roman" w:cs="Times New Roman"/>
+          <w:sz w:val="24"/>
+          <w:szCs w:val="24"/>
+        </w:rPr>
+      </w:pPr>
+      <w:proofErr w:type="gramStart"/>
+      <w:r>
+        <w:rPr>
+          <w:rFonts w:ascii="Times New Roman" w:hAnsi="Times New Roman" w:cs="Times New Roman"/>
+          <w:sz w:val="24"/>
+          <w:szCs w:val="24"/>
+        </w:rPr>
+        <w:t>province</w:t>
+      </w:r>
+      <w:proofErr w:type="gramEnd"/>
     </w:p>
     <w:p>
       <w:pPr>
@@ -412,14 +1133,16 @@
           <w:szCs w:val="24"/>
         </w:rPr>
       </w:pPr>
-      <w:r>
-        <w:rPr>
-          <w:rFonts w:ascii="Times New Roman" w:hAnsi="Times New Roman" w:cs="Times New Roman"/>
-          <w:sz w:val="24"/>
-          <w:szCs w:val="24"/>
-        </w:rPr>
-        <w:t>idCategory</w:t>
-      </w:r>
+      <w:proofErr w:type="spellStart"/>
+      <w:r>
+        <w:rPr>
+          <w:rFonts w:ascii="Times New Roman" w:hAnsi="Times New Roman" w:cs="Times New Roman"/>
+          <w:sz w:val="24"/>
+          <w:szCs w:val="24"/>
+        </w:rPr>
+        <w:t>idProvince</w:t>
+      </w:r>
+      <w:proofErr w:type="spellEnd"/>
     </w:p>
     <w:p>
       <w:pPr>
@@ -441,105 +1164,69 @@
           <w:sz w:val="24"/>
           <w:szCs w:val="24"/>
         </w:rPr>
-        <w:t>Name</w:t>
-      </w:r>
-    </w:p>
-    <w:p>
-      <w:pPr>
-        <w:spacing w:line="240" w:lineRule="auto"/>
-        <w:rPr>
-          <w:rFonts w:ascii="Times New Roman" w:hAnsi="Times New Roman" w:cs="Times New Roman"/>
-          <w:sz w:val="24"/>
-          <w:szCs w:val="24"/>
-        </w:rPr>
-      </w:pPr>
-      <w:r>
-        <w:rPr>
-          <w:rFonts w:ascii="Times New Roman" w:hAnsi="Times New Roman" w:cs="Times New Roman"/>
-          <w:sz w:val="24"/>
-          <w:szCs w:val="24"/>
-        </w:rPr>
-        <w:t>Sale</w:t>
-      </w:r>
-    </w:p>
-    <w:p>
-      <w:pPr>
-        <w:pStyle w:val="ListParagraph"/>
-        <w:numPr>
-          <w:ilvl w:val="0"/>
-          <w:numId w:val="9"/>
-        </w:numPr>
-        <w:spacing w:line="240" w:lineRule="auto"/>
-        <w:rPr>
-          <w:rFonts w:ascii="Times New Roman" w:hAnsi="Times New Roman" w:cs="Times New Roman"/>
-          <w:sz w:val="24"/>
-          <w:szCs w:val="24"/>
-        </w:rPr>
-      </w:pPr>
-      <w:r>
-        <w:rPr>
-          <w:rFonts w:ascii="Times New Roman" w:hAnsi="Times New Roman" w:cs="Times New Roman"/>
-          <w:sz w:val="24"/>
-          <w:szCs w:val="24"/>
-        </w:rPr>
-        <w:t>idProduk</w:t>
-      </w:r>
-    </w:p>
-    <w:p>
-      <w:pPr>
-        <w:pStyle w:val="ListParagraph"/>
-        <w:numPr>
-          <w:ilvl w:val="0"/>
-          <w:numId w:val="9"/>
-        </w:numPr>
-        <w:spacing w:line="240" w:lineRule="auto"/>
-        <w:rPr>
-          <w:rFonts w:ascii="Times New Roman" w:hAnsi="Times New Roman" w:cs="Times New Roman"/>
-          <w:sz w:val="24"/>
-          <w:szCs w:val="24"/>
-        </w:rPr>
-      </w:pPr>
-      <w:r>
-        <w:rPr>
-          <w:rFonts w:ascii="Times New Roman" w:hAnsi="Times New Roman" w:cs="Times New Roman"/>
-          <w:sz w:val="24"/>
-          <w:szCs w:val="24"/>
-        </w:rPr>
-        <w:t>berapaPersen</w:t>
-      </w:r>
-    </w:p>
-    <w:p>
-      <w:pPr>
-        <w:spacing w:line="240" w:lineRule="auto"/>
-        <w:rPr>
-          <w:rFonts w:ascii="Times New Roman" w:hAnsi="Times New Roman" w:cs="Times New Roman"/>
-          <w:sz w:val="24"/>
-          <w:szCs w:val="24"/>
-        </w:rPr>
-      </w:pPr>
-      <w:r>
-        <w:rPr>
-          <w:rFonts w:ascii="Times New Roman" w:hAnsi="Times New Roman" w:cs="Times New Roman"/>
-          <w:sz w:val="24"/>
-          <w:szCs w:val="24"/>
-        </w:rPr>
-        <w:t>userLogin</w:t>
-      </w:r>
-    </w:p>
-    <w:p>
-      <w:pPr>
-        <w:pStyle w:val="ListParagraph"/>
-        <w:numPr>
-          <w:ilvl w:val="0"/>
-          <w:numId w:val="4"/>
-        </w:numPr>
-        <w:spacing w:line="240" w:lineRule="auto"/>
-        <w:rPr>
-          <w:rFonts w:ascii="Times New Roman" w:hAnsi="Times New Roman" w:cs="Times New Roman"/>
-          <w:sz w:val="24"/>
-          <w:szCs w:val="24"/>
-        </w:rPr>
-      </w:pPr>
+        <w:t>name</w:t>
+      </w:r>
+    </w:p>
+    <w:p>
+      <w:pPr>
+        <w:spacing w:line="240" w:lineRule="auto"/>
+        <w:rPr>
+          <w:rFonts w:ascii="Times New Roman" w:hAnsi="Times New Roman" w:cs="Times New Roman"/>
+          <w:sz w:val="24"/>
+          <w:szCs w:val="24"/>
+        </w:rPr>
+      </w:pPr>
+      <w:proofErr w:type="gramStart"/>
+      <w:r>
+        <w:rPr>
+          <w:rFonts w:ascii="Times New Roman" w:hAnsi="Times New Roman" w:cs="Times New Roman"/>
+          <w:sz w:val="24"/>
+          <w:szCs w:val="24"/>
+        </w:rPr>
+        <w:t>contact</w:t>
+      </w:r>
+      <w:proofErr w:type="gramEnd"/>
+    </w:p>
+    <w:p>
+      <w:pPr>
+        <w:pStyle w:val="ListParagraph"/>
+        <w:numPr>
+          <w:ilvl w:val="0"/>
+          <w:numId w:val="11"/>
+        </w:numPr>
+        <w:spacing w:line="240" w:lineRule="auto"/>
+        <w:rPr>
+          <w:rFonts w:ascii="Times New Roman" w:hAnsi="Times New Roman" w:cs="Times New Roman"/>
+          <w:sz w:val="24"/>
+          <w:szCs w:val="24"/>
+        </w:rPr>
+      </w:pPr>
+      <w:proofErr w:type="spellStart"/>
+      <w:r>
+        <w:rPr>
+          <w:rFonts w:ascii="Times New Roman" w:hAnsi="Times New Roman" w:cs="Times New Roman"/>
+          <w:sz w:val="24"/>
+          <w:szCs w:val="24"/>
+        </w:rPr>
+        <w:t>idContact</w:t>
+      </w:r>
+      <w:proofErr w:type="spellEnd"/>
+    </w:p>
+    <w:p>
+      <w:pPr>
+        <w:pStyle w:val="ListParagraph"/>
+        <w:numPr>
+          <w:ilvl w:val="0"/>
+          <w:numId w:val="11"/>
+        </w:numPr>
+        <w:spacing w:line="240" w:lineRule="auto"/>
+        <w:rPr>
+          <w:rFonts w:ascii="Times New Roman" w:hAnsi="Times New Roman" w:cs="Times New Roman"/>
+          <w:sz w:val="24"/>
+          <w:szCs w:val="24"/>
+        </w:rPr>
+      </w:pPr>
+      <w:proofErr w:type="spellStart"/>
       <w:r>
         <w:rPr>
           <w:rFonts w:ascii="Times New Roman" w:hAnsi="Times New Roman" w:cs="Times New Roman"/>
@@ -548,439 +1235,73 @@
         </w:rPr>
         <w:t>idToken</w:t>
       </w:r>
-    </w:p>
-    <w:p>
-      <w:pPr>
-        <w:spacing w:line="240" w:lineRule="auto"/>
-        <w:rPr>
-          <w:rFonts w:ascii="Times New Roman" w:hAnsi="Times New Roman" w:cs="Times New Roman"/>
-          <w:sz w:val="24"/>
-          <w:szCs w:val="24"/>
-        </w:rPr>
-      </w:pPr>
-      <w:r>
-        <w:rPr>
-          <w:rFonts w:ascii="Times New Roman" w:hAnsi="Times New Roman" w:cs="Times New Roman"/>
-          <w:sz w:val="24"/>
-          <w:szCs w:val="24"/>
-        </w:rPr>
-        <w:t>keranjang</w:t>
-      </w:r>
-    </w:p>
-    <w:p>
-      <w:pPr>
-        <w:pStyle w:val="ListParagraph"/>
-        <w:numPr>
-          <w:ilvl w:val="0"/>
-          <w:numId w:val="4"/>
-        </w:numPr>
-        <w:spacing w:line="240" w:lineRule="auto"/>
-        <w:rPr>
-          <w:rFonts w:ascii="Times New Roman" w:hAnsi="Times New Roman" w:cs="Times New Roman"/>
-          <w:sz w:val="24"/>
-          <w:szCs w:val="24"/>
-        </w:rPr>
-      </w:pPr>
-      <w:r>
-        <w:rPr>
-          <w:rFonts w:ascii="Times New Roman" w:hAnsi="Times New Roman" w:cs="Times New Roman"/>
-          <w:sz w:val="24"/>
-          <w:szCs w:val="24"/>
-        </w:rPr>
-        <w:t>idToken</w:t>
-      </w:r>
-    </w:p>
-    <w:p>
-      <w:pPr>
-        <w:pStyle w:val="ListParagraph"/>
-        <w:numPr>
-          <w:ilvl w:val="0"/>
-          <w:numId w:val="4"/>
-        </w:numPr>
-        <w:spacing w:line="240" w:lineRule="auto"/>
-        <w:rPr>
-          <w:rFonts w:ascii="Times New Roman" w:hAnsi="Times New Roman" w:cs="Times New Roman"/>
-          <w:sz w:val="24"/>
-          <w:szCs w:val="24"/>
-        </w:rPr>
-      </w:pPr>
-      <w:r>
-        <w:rPr>
-          <w:rFonts w:ascii="Times New Roman" w:hAnsi="Times New Roman" w:cs="Times New Roman"/>
-          <w:sz w:val="24"/>
-          <w:szCs w:val="24"/>
-        </w:rPr>
-        <w:t xml:space="preserve">idProduk </w:t>
-      </w:r>
-    </w:p>
-    <w:p>
-      <w:pPr>
-        <w:pStyle w:val="ListParagraph"/>
-        <w:numPr>
-          <w:ilvl w:val="0"/>
-          <w:numId w:val="4"/>
-        </w:numPr>
-        <w:spacing w:line="240" w:lineRule="auto"/>
-        <w:rPr>
-          <w:rFonts w:ascii="Times New Roman" w:hAnsi="Times New Roman" w:cs="Times New Roman"/>
-          <w:sz w:val="24"/>
-          <w:szCs w:val="24"/>
-        </w:rPr>
-      </w:pPr>
-      <w:r>
-        <w:rPr>
-          <w:rFonts w:ascii="Times New Roman" w:hAnsi="Times New Roman" w:cs="Times New Roman"/>
-          <w:sz w:val="24"/>
-          <w:szCs w:val="24"/>
-        </w:rPr>
-        <w:t>jumlah</w:t>
-      </w:r>
-    </w:p>
-    <w:p>
-      <w:pPr>
-        <w:spacing w:line="240" w:lineRule="auto"/>
-        <w:rPr>
-          <w:rFonts w:ascii="Times New Roman" w:hAnsi="Times New Roman" w:cs="Times New Roman"/>
-          <w:sz w:val="24"/>
-          <w:szCs w:val="24"/>
-        </w:rPr>
-      </w:pPr>
-      <w:r>
-        <w:rPr>
-          <w:rFonts w:ascii="Times New Roman" w:hAnsi="Times New Roman" w:cs="Times New Roman"/>
-          <w:sz w:val="24"/>
-          <w:szCs w:val="24"/>
-        </w:rPr>
-        <w:t>transaksi</w:t>
-      </w:r>
-    </w:p>
-    <w:p>
-      <w:pPr>
-        <w:pStyle w:val="ListParagraph"/>
-        <w:numPr>
-          <w:ilvl w:val="0"/>
-          <w:numId w:val="5"/>
-        </w:numPr>
-        <w:spacing w:line="240" w:lineRule="auto"/>
-        <w:rPr>
-          <w:rFonts w:ascii="Times New Roman" w:hAnsi="Times New Roman" w:cs="Times New Roman"/>
-          <w:sz w:val="24"/>
-          <w:szCs w:val="24"/>
-        </w:rPr>
-      </w:pPr>
-      <w:r>
-        <w:rPr>
-          <w:rFonts w:ascii="Times New Roman" w:hAnsi="Times New Roman" w:cs="Times New Roman"/>
-          <w:sz w:val="24"/>
-          <w:szCs w:val="24"/>
-        </w:rPr>
-        <w:t>idToken</w:t>
-      </w:r>
-    </w:p>
-    <w:p>
-      <w:pPr>
-        <w:pStyle w:val="ListParagraph"/>
-        <w:numPr>
-          <w:ilvl w:val="0"/>
-          <w:numId w:val="5"/>
-        </w:numPr>
-        <w:spacing w:line="240" w:lineRule="auto"/>
-        <w:rPr>
-          <w:rFonts w:ascii="Times New Roman" w:hAnsi="Times New Roman" w:cs="Times New Roman"/>
-          <w:sz w:val="24"/>
-          <w:szCs w:val="24"/>
-        </w:rPr>
-      </w:pPr>
-      <w:r>
-        <w:rPr>
-          <w:rFonts w:ascii="Times New Roman" w:hAnsi="Times New Roman" w:cs="Times New Roman"/>
-          <w:sz w:val="24"/>
-          <w:szCs w:val="24"/>
-        </w:rPr>
-        <w:t>idProduk</w:t>
-      </w:r>
-    </w:p>
-    <w:p>
-      <w:pPr>
-        <w:pStyle w:val="ListParagraph"/>
-        <w:numPr>
-          <w:ilvl w:val="0"/>
-          <w:numId w:val="5"/>
-        </w:numPr>
-        <w:spacing w:line="240" w:lineRule="auto"/>
-        <w:rPr>
-          <w:rFonts w:ascii="Times New Roman" w:hAnsi="Times New Roman" w:cs="Times New Roman"/>
-          <w:sz w:val="24"/>
-          <w:szCs w:val="24"/>
-        </w:rPr>
-      </w:pPr>
-      <w:r>
-        <w:rPr>
-          <w:rFonts w:ascii="Times New Roman" w:hAnsi="Times New Roman" w:cs="Times New Roman"/>
-          <w:sz w:val="24"/>
-          <w:szCs w:val="24"/>
-        </w:rPr>
-        <w:t>jumlah</w:t>
-      </w:r>
-    </w:p>
-    <w:p>
-      <w:pPr>
-        <w:pStyle w:val="ListParagraph"/>
-        <w:numPr>
-          <w:ilvl w:val="0"/>
-          <w:numId w:val="5"/>
-        </w:numPr>
-        <w:spacing w:line="240" w:lineRule="auto"/>
-        <w:rPr>
-          <w:rFonts w:ascii="Times New Roman" w:hAnsi="Times New Roman" w:cs="Times New Roman"/>
-          <w:sz w:val="24"/>
-          <w:szCs w:val="24"/>
-        </w:rPr>
-      </w:pPr>
-      <w:r>
-        <w:rPr>
-          <w:rFonts w:ascii="Times New Roman" w:hAnsi="Times New Roman" w:cs="Times New Roman"/>
-          <w:sz w:val="24"/>
-          <w:szCs w:val="24"/>
-        </w:rPr>
-        <w:t>modal</w:t>
-      </w:r>
-    </w:p>
-    <w:p>
-      <w:pPr>
-        <w:pStyle w:val="ListParagraph"/>
-        <w:numPr>
-          <w:ilvl w:val="0"/>
-          <w:numId w:val="5"/>
-        </w:numPr>
-        <w:spacing w:line="240" w:lineRule="auto"/>
-        <w:rPr>
-          <w:rFonts w:ascii="Times New Roman" w:hAnsi="Times New Roman" w:cs="Times New Roman"/>
-          <w:sz w:val="24"/>
-          <w:szCs w:val="24"/>
-        </w:rPr>
-      </w:pPr>
-      <w:r>
-        <w:rPr>
-          <w:rFonts w:ascii="Times New Roman" w:hAnsi="Times New Roman" w:cs="Times New Roman"/>
-          <w:sz w:val="24"/>
-          <w:szCs w:val="24"/>
-        </w:rPr>
-        <w:lastRenderedPageBreak/>
-        <w:t>hargaJual</w:t>
-      </w:r>
-    </w:p>
-    <w:p>
-      <w:pPr>
-        <w:spacing w:line="240" w:lineRule="auto"/>
-        <w:rPr>
-          <w:rFonts w:ascii="Times New Roman" w:hAnsi="Times New Roman" w:cs="Times New Roman"/>
-          <w:sz w:val="24"/>
-          <w:szCs w:val="24"/>
-        </w:rPr>
-      </w:pPr>
-      <w:r>
-        <w:rPr>
-          <w:rFonts w:ascii="Times New Roman" w:hAnsi="Times New Roman" w:cs="Times New Roman"/>
-          <w:sz w:val="24"/>
-          <w:szCs w:val="24"/>
-        </w:rPr>
-        <w:t>Pengiriman</w:t>
-      </w:r>
-    </w:p>
-    <w:p>
-      <w:pPr>
-        <w:pStyle w:val="ListParagraph"/>
-        <w:numPr>
-          <w:ilvl w:val="0"/>
-          <w:numId w:val="6"/>
-        </w:numPr>
-        <w:spacing w:line="240" w:lineRule="auto"/>
-        <w:rPr>
-          <w:rFonts w:ascii="Times New Roman" w:hAnsi="Times New Roman" w:cs="Times New Roman"/>
-          <w:sz w:val="24"/>
-          <w:szCs w:val="24"/>
-        </w:rPr>
-      </w:pPr>
-      <w:r>
-        <w:rPr>
-          <w:rFonts w:ascii="Times New Roman" w:hAnsi="Times New Roman" w:cs="Times New Roman"/>
-          <w:sz w:val="24"/>
-          <w:szCs w:val="24"/>
-        </w:rPr>
-        <w:t>Harga ongkir</w:t>
-      </w:r>
-    </w:p>
-    <w:p>
-      <w:pPr>
-        <w:pStyle w:val="ListParagraph"/>
-        <w:numPr>
-          <w:ilvl w:val="0"/>
-          <w:numId w:val="6"/>
-        </w:numPr>
-        <w:spacing w:line="240" w:lineRule="auto"/>
-        <w:rPr>
-          <w:rFonts w:ascii="Times New Roman" w:hAnsi="Times New Roman" w:cs="Times New Roman"/>
-          <w:sz w:val="24"/>
-          <w:szCs w:val="24"/>
-        </w:rPr>
-      </w:pPr>
-      <w:r>
-        <w:rPr>
-          <w:rFonts w:ascii="Times New Roman" w:hAnsi="Times New Roman" w:cs="Times New Roman"/>
-          <w:sz w:val="24"/>
-          <w:szCs w:val="24"/>
-        </w:rPr>
-        <w:t>perusahaanOngkir</w:t>
-      </w:r>
-    </w:p>
-    <w:p>
-      <w:pPr>
-        <w:spacing w:line="240" w:lineRule="auto"/>
-        <w:rPr>
-          <w:rFonts w:ascii="Times New Roman" w:hAnsi="Times New Roman" w:cs="Times New Roman"/>
-          <w:sz w:val="24"/>
-          <w:szCs w:val="24"/>
-        </w:rPr>
-      </w:pPr>
-      <w:r>
-        <w:rPr>
-          <w:rFonts w:ascii="Times New Roman" w:hAnsi="Times New Roman" w:cs="Times New Roman"/>
-          <w:sz w:val="24"/>
-          <w:szCs w:val="24"/>
-        </w:rPr>
-        <w:t>DataPengiriman</w:t>
-      </w:r>
-    </w:p>
-    <w:p>
-      <w:pPr>
-        <w:pStyle w:val="ListParagraph"/>
-        <w:numPr>
-          <w:ilvl w:val="0"/>
-          <w:numId w:val="7"/>
-        </w:numPr>
-        <w:spacing w:line="240" w:lineRule="auto"/>
-        <w:rPr>
-          <w:rFonts w:ascii="Times New Roman" w:hAnsi="Times New Roman" w:cs="Times New Roman"/>
-          <w:sz w:val="24"/>
-          <w:szCs w:val="24"/>
-        </w:rPr>
-      </w:pPr>
-      <w:r>
-        <w:rPr>
-          <w:rFonts w:ascii="Times New Roman" w:hAnsi="Times New Roman" w:cs="Times New Roman"/>
-          <w:sz w:val="24"/>
-          <w:szCs w:val="24"/>
-        </w:rPr>
-        <w:t>Id</w:t>
-      </w:r>
-    </w:p>
-    <w:p>
-      <w:pPr>
-        <w:pStyle w:val="ListParagraph"/>
-        <w:numPr>
-          <w:ilvl w:val="0"/>
-          <w:numId w:val="7"/>
-        </w:numPr>
-        <w:spacing w:line="240" w:lineRule="auto"/>
-        <w:rPr>
-          <w:rFonts w:ascii="Times New Roman" w:hAnsi="Times New Roman" w:cs="Times New Roman"/>
-          <w:sz w:val="24"/>
-          <w:szCs w:val="24"/>
-        </w:rPr>
-      </w:pPr>
-      <w:r>
-        <w:rPr>
-          <w:rFonts w:ascii="Times New Roman" w:hAnsi="Times New Roman" w:cs="Times New Roman"/>
-          <w:sz w:val="24"/>
-          <w:szCs w:val="24"/>
-        </w:rPr>
-        <w:t>Nama</w:t>
-      </w:r>
-    </w:p>
-    <w:p>
-      <w:pPr>
-        <w:pStyle w:val="ListParagraph"/>
-        <w:numPr>
-          <w:ilvl w:val="0"/>
-          <w:numId w:val="7"/>
-        </w:numPr>
-        <w:spacing w:line="240" w:lineRule="auto"/>
-        <w:rPr>
-          <w:rFonts w:ascii="Times New Roman" w:hAnsi="Times New Roman" w:cs="Times New Roman"/>
-          <w:sz w:val="24"/>
-          <w:szCs w:val="24"/>
-        </w:rPr>
-      </w:pPr>
-      <w:r>
-        <w:rPr>
-          <w:rFonts w:ascii="Times New Roman" w:hAnsi="Times New Roman" w:cs="Times New Roman"/>
-          <w:sz w:val="24"/>
-          <w:szCs w:val="24"/>
-        </w:rPr>
-        <w:t>City_id</w:t>
-      </w:r>
-    </w:p>
-    <w:p>
-      <w:pPr>
-        <w:pStyle w:val="ListParagraph"/>
-        <w:numPr>
-          <w:ilvl w:val="0"/>
-          <w:numId w:val="7"/>
-        </w:numPr>
-        <w:spacing w:line="240" w:lineRule="auto"/>
-        <w:rPr>
-          <w:rFonts w:ascii="Times New Roman" w:hAnsi="Times New Roman" w:cs="Times New Roman"/>
-          <w:sz w:val="24"/>
-          <w:szCs w:val="24"/>
-        </w:rPr>
-      </w:pPr>
-      <w:r>
-        <w:rPr>
-          <w:rFonts w:ascii="Times New Roman" w:hAnsi="Times New Roman" w:cs="Times New Roman"/>
-          <w:sz w:val="24"/>
-          <w:szCs w:val="24"/>
-        </w:rPr>
-        <w:t>Province_id</w:t>
-      </w:r>
-    </w:p>
-    <w:p>
-      <w:pPr>
-        <w:pStyle w:val="ListParagraph"/>
-        <w:numPr>
-          <w:ilvl w:val="0"/>
-          <w:numId w:val="7"/>
-        </w:numPr>
-        <w:spacing w:line="240" w:lineRule="auto"/>
-        <w:rPr>
-          <w:rFonts w:ascii="Times New Roman" w:hAnsi="Times New Roman" w:cs="Times New Roman"/>
-          <w:sz w:val="24"/>
-          <w:szCs w:val="24"/>
-        </w:rPr>
-      </w:pPr>
-      <w:r>
-        <w:rPr>
-          <w:rFonts w:ascii="Times New Roman" w:hAnsi="Times New Roman" w:cs="Times New Roman"/>
-          <w:sz w:val="24"/>
-          <w:szCs w:val="24"/>
-        </w:rPr>
-        <w:t>Province</w:t>
-      </w:r>
-    </w:p>
-    <w:p>
-      <w:pPr>
-        <w:pStyle w:val="ListParagraph"/>
-        <w:numPr>
-          <w:ilvl w:val="0"/>
-          <w:numId w:val="7"/>
-        </w:numPr>
-        <w:spacing w:line="240" w:lineRule="auto"/>
-        <w:rPr>
-          <w:rFonts w:ascii="Times New Roman" w:hAnsi="Times New Roman" w:cs="Times New Roman"/>
-          <w:sz w:val="24"/>
-          <w:szCs w:val="24"/>
-        </w:rPr>
-      </w:pPr>
+      <w:proofErr w:type="spellEnd"/>
+    </w:p>
+    <w:p>
+      <w:pPr>
+        <w:pStyle w:val="ListParagraph"/>
+        <w:numPr>
+          <w:ilvl w:val="0"/>
+          <w:numId w:val="11"/>
+        </w:numPr>
+        <w:spacing w:line="240" w:lineRule="auto"/>
+        <w:rPr>
+          <w:rFonts w:ascii="Times New Roman" w:hAnsi="Times New Roman" w:cs="Times New Roman"/>
+          <w:sz w:val="24"/>
+          <w:szCs w:val="24"/>
+        </w:rPr>
+      </w:pPr>
+      <w:proofErr w:type="spellStart"/>
+      <w:r>
+        <w:rPr>
+          <w:rFonts w:ascii="Times New Roman" w:hAnsi="Times New Roman" w:cs="Times New Roman"/>
+          <w:sz w:val="24"/>
+          <w:szCs w:val="24"/>
+        </w:rPr>
+        <w:t>idCity</w:t>
+      </w:r>
+      <w:proofErr w:type="spellEnd"/>
+    </w:p>
+    <w:p>
+      <w:pPr>
+        <w:pStyle w:val="ListParagraph"/>
+        <w:numPr>
+          <w:ilvl w:val="0"/>
+          <w:numId w:val="11"/>
+        </w:numPr>
+        <w:spacing w:line="240" w:lineRule="auto"/>
+        <w:rPr>
+          <w:rFonts w:ascii="Times New Roman" w:hAnsi="Times New Roman" w:cs="Times New Roman"/>
+          <w:sz w:val="24"/>
+          <w:szCs w:val="24"/>
+        </w:rPr>
+      </w:pPr>
+      <w:proofErr w:type="spellStart"/>
+      <w:r>
+        <w:rPr>
+          <w:rFonts w:ascii="Times New Roman" w:hAnsi="Times New Roman" w:cs="Times New Roman"/>
+          <w:sz w:val="24"/>
+          <w:szCs w:val="24"/>
+        </w:rPr>
+        <w:t>idProvince</w:t>
+      </w:r>
+      <w:proofErr w:type="spellEnd"/>
+    </w:p>
+    <w:p>
+      <w:pPr>
+        <w:pStyle w:val="ListParagraph"/>
+        <w:numPr>
+          <w:ilvl w:val="0"/>
+          <w:numId w:val="11"/>
+        </w:numPr>
+        <w:spacing w:line="240" w:lineRule="auto"/>
+        <w:rPr>
+          <w:rFonts w:ascii="Times New Roman" w:hAnsi="Times New Roman" w:cs="Times New Roman"/>
+          <w:sz w:val="24"/>
+          <w:szCs w:val="24"/>
+        </w:rPr>
+      </w:pPr>
+      <w:proofErr w:type="spellStart"/>
       <w:r>
         <w:rPr>
           <w:rFonts w:ascii="Times New Roman" w:hAnsi="Times New Roman" w:cs="Times New Roman"/>
@@ -989,102 +1310,105 @@
         </w:rPr>
         <w:t>postalCode</w:t>
       </w:r>
-    </w:p>
-    <w:p>
-      <w:pPr>
-        <w:pStyle w:val="ListParagraph"/>
-        <w:numPr>
-          <w:ilvl w:val="0"/>
-          <w:numId w:val="7"/>
-        </w:numPr>
-        <w:spacing w:line="240" w:lineRule="auto"/>
-        <w:rPr>
-          <w:rFonts w:ascii="Times New Roman" w:hAnsi="Times New Roman" w:cs="Times New Roman"/>
-          <w:sz w:val="24"/>
-          <w:szCs w:val="24"/>
-        </w:rPr>
-      </w:pPr>
-      <w:r>
-        <w:rPr>
-          <w:rFonts w:ascii="Times New Roman" w:hAnsi="Times New Roman" w:cs="Times New Roman"/>
-          <w:sz w:val="24"/>
-          <w:szCs w:val="24"/>
-        </w:rPr>
-        <w:t>CityName</w:t>
-      </w:r>
-    </w:p>
-    <w:p>
-      <w:pPr>
-        <w:spacing w:line="240" w:lineRule="auto"/>
-        <w:rPr>
-          <w:rFonts w:ascii="Times New Roman" w:hAnsi="Times New Roman" w:cs="Times New Roman"/>
-          <w:sz w:val="24"/>
-          <w:szCs w:val="24"/>
-        </w:rPr>
-      </w:pPr>
-      <w:r>
-        <w:rPr>
-          <w:rFonts w:ascii="Times New Roman" w:hAnsi="Times New Roman" w:cs="Times New Roman"/>
-          <w:sz w:val="24"/>
-          <w:szCs w:val="24"/>
-        </w:rPr>
-        <w:t>PerusahaanPengiriman</w:t>
-      </w:r>
-    </w:p>
-    <w:p>
-      <w:pPr>
-        <w:pStyle w:val="ListParagraph"/>
-        <w:numPr>
-          <w:ilvl w:val="0"/>
-          <w:numId w:val="8"/>
-        </w:numPr>
-        <w:spacing w:line="240" w:lineRule="auto"/>
-        <w:rPr>
-          <w:rFonts w:ascii="Times New Roman" w:hAnsi="Times New Roman" w:cs="Times New Roman"/>
-          <w:sz w:val="24"/>
-          <w:szCs w:val="24"/>
-        </w:rPr>
-      </w:pPr>
-      <w:r>
-        <w:rPr>
-          <w:rFonts w:ascii="Times New Roman" w:hAnsi="Times New Roman" w:cs="Times New Roman"/>
-          <w:sz w:val="24"/>
-          <w:szCs w:val="24"/>
-        </w:rPr>
-        <w:t>idPerusahaan</w:t>
-      </w:r>
-    </w:p>
-    <w:p>
-      <w:pPr>
-        <w:pStyle w:val="ListParagraph"/>
-        <w:numPr>
-          <w:ilvl w:val="0"/>
-          <w:numId w:val="8"/>
-        </w:numPr>
-        <w:spacing w:line="240" w:lineRule="auto"/>
-        <w:rPr>
-          <w:rFonts w:ascii="Times New Roman" w:hAnsi="Times New Roman" w:cs="Times New Roman"/>
-          <w:sz w:val="24"/>
-          <w:szCs w:val="24"/>
-        </w:rPr>
-      </w:pPr>
-      <w:r>
-        <w:rPr>
-          <w:rFonts w:ascii="Times New Roman" w:hAnsi="Times New Roman" w:cs="Times New Roman"/>
-          <w:sz w:val="24"/>
-          <w:szCs w:val="24"/>
-        </w:rPr>
-        <w:t>nama</w:t>
-      </w:r>
-    </w:p>
-    <w:p>
-      <w:pPr>
-        <w:pStyle w:val="ListParagraph"/>
-        <w:numPr>
-          <w:ilvl w:val="0"/>
-          <w:numId w:val="8"/>
-        </w:numPr>
-        <w:spacing w:line="240" w:lineRule="auto"/>
+      <w:proofErr w:type="spellEnd"/>
+    </w:p>
+    <w:p>
+      <w:pPr>
+        <w:pStyle w:val="ListParagraph"/>
+        <w:numPr>
+          <w:ilvl w:val="0"/>
+          <w:numId w:val="11"/>
+        </w:numPr>
+        <w:spacing w:line="240" w:lineRule="auto"/>
+        <w:rPr>
+          <w:rFonts w:ascii="Times New Roman" w:hAnsi="Times New Roman" w:cs="Times New Roman"/>
+          <w:sz w:val="24"/>
+          <w:szCs w:val="24"/>
+        </w:rPr>
+      </w:pPr>
+      <w:r>
+        <w:rPr>
+          <w:rFonts w:ascii="Times New Roman" w:hAnsi="Times New Roman" w:cs="Times New Roman"/>
+          <w:sz w:val="24"/>
+          <w:szCs w:val="24"/>
+        </w:rPr>
+        <w:t>address</w:t>
+      </w:r>
+    </w:p>
+    <w:p>
+      <w:pPr>
+        <w:rPr>
+          <w:rFonts w:ascii="Times New Roman" w:hAnsi="Times New Roman" w:cs="Times New Roman"/>
+          <w:sz w:val="24"/>
+          <w:szCs w:val="24"/>
+        </w:rPr>
+      </w:pPr>
+      <w:proofErr w:type="spellStart"/>
+      <w:proofErr w:type="gramStart"/>
+      <w:r>
+        <w:rPr>
+          <w:rFonts w:ascii="Times New Roman" w:hAnsi="Times New Roman" w:cs="Times New Roman"/>
+          <w:sz w:val="24"/>
+          <w:szCs w:val="24"/>
+        </w:rPr>
+        <w:t>shippingCompany</w:t>
+      </w:r>
+      <w:proofErr w:type="spellEnd"/>
+      <w:proofErr w:type="gramEnd"/>
+    </w:p>
+    <w:p>
+      <w:pPr>
+        <w:pStyle w:val="ListParagraph"/>
+        <w:numPr>
+          <w:ilvl w:val="0"/>
+          <w:numId w:val="12"/>
+        </w:numPr>
+        <w:rPr>
+          <w:rFonts w:ascii="Times New Roman" w:hAnsi="Times New Roman" w:cs="Times New Roman"/>
+          <w:sz w:val="24"/>
+          <w:szCs w:val="24"/>
+        </w:rPr>
+      </w:pPr>
+      <w:proofErr w:type="spellStart"/>
+      <w:r>
+        <w:rPr>
+          <w:rFonts w:ascii="Times New Roman" w:hAnsi="Times New Roman" w:cs="Times New Roman"/>
+          <w:sz w:val="24"/>
+          <w:szCs w:val="24"/>
+        </w:rPr>
+        <w:t>idCompany</w:t>
+      </w:r>
+      <w:proofErr w:type="spellEnd"/>
+    </w:p>
+    <w:p>
+      <w:pPr>
+        <w:pStyle w:val="ListParagraph"/>
+        <w:numPr>
+          <w:ilvl w:val="0"/>
+          <w:numId w:val="12"/>
+        </w:numPr>
+        <w:rPr>
+          <w:rFonts w:ascii="Times New Roman" w:hAnsi="Times New Roman" w:cs="Times New Roman"/>
+          <w:sz w:val="24"/>
+          <w:szCs w:val="24"/>
+        </w:rPr>
+      </w:pPr>
+      <w:r>
+        <w:rPr>
+          <w:rFonts w:ascii="Times New Roman" w:hAnsi="Times New Roman" w:cs="Times New Roman"/>
+          <w:sz w:val="24"/>
+          <w:szCs w:val="24"/>
+        </w:rPr>
+        <w:t>name</w:t>
+      </w:r>
+    </w:p>
+    <w:p>
+      <w:pPr>
+        <w:pStyle w:val="ListParagraph"/>
+        <w:numPr>
+          <w:ilvl w:val="0"/>
+          <w:numId w:val="12"/>
+        </w:numPr>
         <w:rPr>
           <w:rFonts w:ascii="Times New Roman" w:hAnsi="Times New Roman" w:cs="Times New Roman"/>
           <w:sz w:val="24"/>
@@ -1102,17 +1426,164 @@
     </w:p>
     <w:p>
       <w:pPr>
-        <w:spacing w:line="240" w:lineRule="auto"/>
-        <w:rPr>
-          <w:rFonts w:ascii="Times New Roman" w:hAnsi="Times New Roman" w:cs="Times New Roman"/>
-          <w:sz w:val="24"/>
-          <w:szCs w:val="24"/>
-        </w:rPr>
-      </w:pPr>
+        <w:rPr>
+          <w:rFonts w:ascii="Times New Roman" w:hAnsi="Times New Roman" w:cs="Times New Roman"/>
+          <w:sz w:val="24"/>
+          <w:szCs w:val="24"/>
+        </w:rPr>
+      </w:pPr>
+      <w:proofErr w:type="gramStart"/>
+      <w:r>
+        <w:rPr>
+          <w:rFonts w:ascii="Times New Roman" w:hAnsi="Times New Roman" w:cs="Times New Roman"/>
+          <w:sz w:val="24"/>
+          <w:szCs w:val="24"/>
+        </w:rPr>
+        <w:t>profile</w:t>
+      </w:r>
+      <w:proofErr w:type="gramEnd"/>
+    </w:p>
+    <w:p>
+      <w:pPr>
+        <w:pStyle w:val="ListParagraph"/>
+        <w:numPr>
+          <w:ilvl w:val="0"/>
+          <w:numId w:val="13"/>
+        </w:numPr>
+        <w:rPr>
+          <w:rFonts w:ascii="Times New Roman" w:hAnsi="Times New Roman" w:cs="Times New Roman"/>
+          <w:sz w:val="24"/>
+          <w:szCs w:val="24"/>
+        </w:rPr>
+      </w:pPr>
+      <w:r>
+        <w:rPr>
+          <w:rFonts w:ascii="Times New Roman" w:hAnsi="Times New Roman" w:cs="Times New Roman"/>
+          <w:sz w:val="24"/>
+          <w:szCs w:val="24"/>
+        </w:rPr>
+        <w:t>name</w:t>
+      </w:r>
+    </w:p>
+    <w:p>
+      <w:pPr>
+        <w:pStyle w:val="ListParagraph"/>
+        <w:numPr>
+          <w:ilvl w:val="0"/>
+          <w:numId w:val="13"/>
+        </w:numPr>
+        <w:rPr>
+          <w:rFonts w:ascii="Times New Roman" w:hAnsi="Times New Roman" w:cs="Times New Roman"/>
+          <w:sz w:val="24"/>
+          <w:szCs w:val="24"/>
+        </w:rPr>
+      </w:pPr>
+      <w:r>
+        <w:rPr>
+          <w:rFonts w:ascii="Times New Roman" w:hAnsi="Times New Roman" w:cs="Times New Roman"/>
+          <w:sz w:val="24"/>
+          <w:szCs w:val="24"/>
+        </w:rPr>
+        <w:t>address</w:t>
+      </w:r>
+    </w:p>
+    <w:p>
+      <w:pPr>
+        <w:pStyle w:val="ListParagraph"/>
+        <w:numPr>
+          <w:ilvl w:val="0"/>
+          <w:numId w:val="13"/>
+        </w:numPr>
+        <w:rPr>
+          <w:rFonts w:ascii="Times New Roman" w:hAnsi="Times New Roman" w:cs="Times New Roman"/>
+          <w:sz w:val="24"/>
+          <w:szCs w:val="24"/>
+        </w:rPr>
+      </w:pPr>
+      <w:r>
+        <w:rPr>
+          <w:rFonts w:ascii="Times New Roman" w:hAnsi="Times New Roman" w:cs="Times New Roman"/>
+          <w:sz w:val="24"/>
+          <w:szCs w:val="24"/>
+        </w:rPr>
+        <w:t>logo</w:t>
+      </w:r>
+    </w:p>
+    <w:p>
+      <w:pPr>
+        <w:pStyle w:val="ListParagraph"/>
+        <w:numPr>
+          <w:ilvl w:val="0"/>
+          <w:numId w:val="13"/>
+        </w:numPr>
+        <w:rPr>
+          <w:rFonts w:ascii="Times New Roman" w:hAnsi="Times New Roman" w:cs="Times New Roman"/>
+          <w:sz w:val="24"/>
+          <w:szCs w:val="24"/>
+        </w:rPr>
+      </w:pPr>
+      <w:proofErr w:type="spellStart"/>
+      <w:r>
+        <w:rPr>
+          <w:rFonts w:ascii="Times New Roman" w:hAnsi="Times New Roman" w:cs="Times New Roman"/>
+          <w:sz w:val="24"/>
+          <w:szCs w:val="24"/>
+        </w:rPr>
+        <w:t>instagram</w:t>
+      </w:r>
+      <w:proofErr w:type="spellEnd"/>
+    </w:p>
+    <w:p>
+      <w:pPr>
+        <w:pStyle w:val="ListParagraph"/>
+        <w:numPr>
+          <w:ilvl w:val="0"/>
+          <w:numId w:val="13"/>
+        </w:numPr>
+        <w:rPr>
+          <w:rFonts w:ascii="Times New Roman" w:hAnsi="Times New Roman" w:cs="Times New Roman"/>
+          <w:sz w:val="24"/>
+          <w:szCs w:val="24"/>
+        </w:rPr>
+      </w:pPr>
+      <w:proofErr w:type="spellStart"/>
+      <w:r>
+        <w:rPr>
+          <w:rFonts w:ascii="Times New Roman" w:hAnsi="Times New Roman" w:cs="Times New Roman"/>
+          <w:sz w:val="24"/>
+          <w:szCs w:val="24"/>
+        </w:rPr>
+        <w:t>facebook</w:t>
+      </w:r>
+      <w:proofErr w:type="spellEnd"/>
+    </w:p>
+    <w:p>
+      <w:pPr>
+        <w:pStyle w:val="ListParagraph"/>
+        <w:numPr>
+          <w:ilvl w:val="0"/>
+          <w:numId w:val="13"/>
+        </w:numPr>
+        <w:rPr>
+          <w:rFonts w:ascii="Times New Roman" w:hAnsi="Times New Roman" w:cs="Times New Roman"/>
+          <w:sz w:val="24"/>
+          <w:szCs w:val="24"/>
+        </w:rPr>
+      </w:pPr>
+      <w:proofErr w:type="spellStart"/>
+      <w:r>
+        <w:rPr>
+          <w:rFonts w:ascii="Times New Roman" w:hAnsi="Times New Roman" w:cs="Times New Roman"/>
+          <w:sz w:val="24"/>
+          <w:szCs w:val="24"/>
+        </w:rPr>
+        <w:t>google</w:t>
+      </w:r>
+      <w:proofErr w:type="spellEnd"/>
     </w:p>
     <w:sectPr>
       <w:pgSz w:w="12240" w:h="15840"/>
-      <w:pgMar w:top="1440" w:right="1440" w:bottom="1440" w:left="1440" w:header="708" w:footer="708" w:gutter="0"/>
+      <w:pgMar w:top="720" w:right="720" w:bottom="720" w:left="720" w:header="708" w:footer="708" w:gutter="0"/>
       <w:cols w:num="3" w:space="708"/>
       <w:docGrid w:linePitch="360"/>
     </w:sectPr>
@@ -1123,6 +1594,119 @@
 <file path=word/numbering.xml><?xml version="1.0" encoding="utf-8"?>
 <w:numbering xmlns:wpc="http://schemas.microsoft.com/office/word/2010/wordprocessingCanvas" xmlns:mc="http://schemas.openxmlformats.org/markup-compatibility/2006" xmlns:o="urn:schemas-microsoft-com:office:office" xmlns:r="http://schemas.openxmlformats.org/officeDocument/2006/relationships" xmlns:m="http://schemas.openxmlformats.org/officeDocument/2006/math" xmlns:v="urn:schemas-microsoft-com:vml" xmlns:wp14="http://schemas.microsoft.com/office/word/2010/wordprocessingDrawing" xmlns:wp="http://schemas.openxmlformats.org/drawingml/2006/wordprocessingDrawing" xmlns:w10="urn:schemas-microsoft-com:office:word" xmlns:w="http://schemas.openxmlformats.org/wordprocessingml/2006/main" xmlns:w14="http://schemas.microsoft.com/office/word/2010/wordml" xmlns:wpg="http://schemas.microsoft.com/office/word/2010/wordprocessingGroup" xmlns:wpi="http://schemas.microsoft.com/office/word/2010/wordprocessingInk" xmlns:wne="http://schemas.microsoft.com/office/word/2006/wordml" xmlns:wps="http://schemas.microsoft.com/office/word/2010/wordprocessingShape" mc:Ignorable="w14 wp14">
   <w:abstractNum w:abstractNumId="0">
+    <w:nsid w:val="0D1D4FBC"/>
+    <w:multiLevelType w:val="hybridMultilevel"/>
+    <w:tmpl w:val="28443772"/>
+    <w:lvl w:ilvl="0" w:tplc="04090001">
+      <w:start w:val="1"/>
+      <w:numFmt w:val="bullet"/>
+      <w:lvlText w:val=""/>
+      <w:lvlJc w:val="left"/>
+      <w:pPr>
+        <w:ind w:left="720" w:hanging="360"/>
+      </w:pPr>
+      <w:rPr>
+        <w:rFonts w:ascii="Symbol" w:hAnsi="Symbol" w:hint="default"/>
+      </w:rPr>
+    </w:lvl>
+    <w:lvl w:ilvl="1" w:tplc="04090003" w:tentative="1">
+      <w:start w:val="1"/>
+      <w:numFmt w:val="bullet"/>
+      <w:lvlText w:val="o"/>
+      <w:lvlJc w:val="left"/>
+      <w:pPr>
+        <w:ind w:left="1440" w:hanging="360"/>
+      </w:pPr>
+      <w:rPr>
+        <w:rFonts w:ascii="Courier New" w:hAnsi="Courier New" w:cs="Courier New" w:hint="default"/>
+      </w:rPr>
+    </w:lvl>
+    <w:lvl w:ilvl="2" w:tplc="04090005" w:tentative="1">
+      <w:start w:val="1"/>
+      <w:numFmt w:val="bullet"/>
+      <w:lvlText w:val=""/>
+      <w:lvlJc w:val="left"/>
+      <w:pPr>
+        <w:ind w:left="2160" w:hanging="360"/>
+      </w:pPr>
+      <w:rPr>
+        <w:rFonts w:ascii="Wingdings" w:hAnsi="Wingdings" w:hint="default"/>
+      </w:rPr>
+    </w:lvl>
+    <w:lvl w:ilvl="3" w:tplc="04090001" w:tentative="1">
+      <w:start w:val="1"/>
+      <w:numFmt w:val="bullet"/>
+      <w:lvlText w:val=""/>
+      <w:lvlJc w:val="left"/>
+      <w:pPr>
+        <w:ind w:left="2880" w:hanging="360"/>
+      </w:pPr>
+      <w:rPr>
+        <w:rFonts w:ascii="Symbol" w:hAnsi="Symbol" w:hint="default"/>
+      </w:rPr>
+    </w:lvl>
+    <w:lvl w:ilvl="4" w:tplc="04090003" w:tentative="1">
+      <w:start w:val="1"/>
+      <w:numFmt w:val="bullet"/>
+      <w:lvlText w:val="o"/>
+      <w:lvlJc w:val="left"/>
+      <w:pPr>
+        <w:ind w:left="3600" w:hanging="360"/>
+      </w:pPr>
+      <w:rPr>
+        <w:rFonts w:ascii="Courier New" w:hAnsi="Courier New" w:cs="Courier New" w:hint="default"/>
+      </w:rPr>
+    </w:lvl>
+    <w:lvl w:ilvl="5" w:tplc="04090005" w:tentative="1">
+      <w:start w:val="1"/>
+      <w:numFmt w:val="bullet"/>
+      <w:lvlText w:val=""/>
+      <w:lvlJc w:val="left"/>
+      <w:pPr>
+        <w:ind w:left="4320" w:hanging="360"/>
+      </w:pPr>
+      <w:rPr>
+        <w:rFonts w:ascii="Wingdings" w:hAnsi="Wingdings" w:hint="default"/>
+      </w:rPr>
+    </w:lvl>
+    <w:lvl w:ilvl="6" w:tplc="04090001" w:tentative="1">
+      <w:start w:val="1"/>
+      <w:numFmt w:val="bullet"/>
+      <w:lvlText w:val=""/>
+      <w:lvlJc w:val="left"/>
+      <w:pPr>
+        <w:ind w:left="5040" w:hanging="360"/>
+      </w:pPr>
+      <w:rPr>
+        <w:rFonts w:ascii="Symbol" w:hAnsi="Symbol" w:hint="default"/>
+      </w:rPr>
+    </w:lvl>
+    <w:lvl w:ilvl="7" w:tplc="04090003" w:tentative="1">
+      <w:start w:val="1"/>
+      <w:numFmt w:val="bullet"/>
+      <w:lvlText w:val="o"/>
+      <w:lvlJc w:val="left"/>
+      <w:pPr>
+        <w:ind w:left="5760" w:hanging="360"/>
+      </w:pPr>
+      <w:rPr>
+        <w:rFonts w:ascii="Courier New" w:hAnsi="Courier New" w:cs="Courier New" w:hint="default"/>
+      </w:rPr>
+    </w:lvl>
+    <w:lvl w:ilvl="8" w:tplc="04090005" w:tentative="1">
+      <w:start w:val="1"/>
+      <w:numFmt w:val="bullet"/>
+      <w:lvlText w:val=""/>
+      <w:lvlJc w:val="left"/>
+      <w:pPr>
+        <w:ind w:left="6480" w:hanging="360"/>
+      </w:pPr>
+      <w:rPr>
+        <w:rFonts w:ascii="Wingdings" w:hAnsi="Wingdings" w:hint="default"/>
+      </w:rPr>
+    </w:lvl>
+  </w:abstractNum>
+  <w:abstractNum w:abstractNumId="1">
     <w:nsid w:val="12DB0029"/>
     <w:multiLevelType w:val="hybridMultilevel"/>
     <w:tmpl w:val="9CC82022"/>
@@ -1235,10 +1819,10 @@
       </w:rPr>
     </w:lvl>
   </w:abstractNum>
-  <w:abstractNum w:abstractNumId="1">
-    <w:nsid w:val="2A140402"/>
+  <w:abstractNum w:abstractNumId="2">
+    <w:nsid w:val="1612586D"/>
     <w:multiLevelType w:val="hybridMultilevel"/>
-    <w:tmpl w:val="E2440BF0"/>
+    <w:tmpl w:val="1DB636F2"/>
     <w:lvl w:ilvl="0" w:tplc="04090001">
       <w:start w:val="1"/>
       <w:numFmt w:val="bullet"/>
@@ -1348,7 +1932,233 @@
       </w:rPr>
     </w:lvl>
   </w:abstractNum>
-  <w:abstractNum w:abstractNumId="2">
+  <w:abstractNum w:abstractNumId="3">
+    <w:nsid w:val="1BC338F0"/>
+    <w:multiLevelType w:val="hybridMultilevel"/>
+    <w:tmpl w:val="157EDFD2"/>
+    <w:lvl w:ilvl="0" w:tplc="04090001">
+      <w:start w:val="1"/>
+      <w:numFmt w:val="bullet"/>
+      <w:lvlText w:val=""/>
+      <w:lvlJc w:val="left"/>
+      <w:pPr>
+        <w:ind w:left="720" w:hanging="360"/>
+      </w:pPr>
+      <w:rPr>
+        <w:rFonts w:ascii="Symbol" w:hAnsi="Symbol" w:hint="default"/>
+      </w:rPr>
+    </w:lvl>
+    <w:lvl w:ilvl="1" w:tplc="04090003" w:tentative="1">
+      <w:start w:val="1"/>
+      <w:numFmt w:val="bullet"/>
+      <w:lvlText w:val="o"/>
+      <w:lvlJc w:val="left"/>
+      <w:pPr>
+        <w:ind w:left="1440" w:hanging="360"/>
+      </w:pPr>
+      <w:rPr>
+        <w:rFonts w:ascii="Courier New" w:hAnsi="Courier New" w:cs="Courier New" w:hint="default"/>
+      </w:rPr>
+    </w:lvl>
+    <w:lvl w:ilvl="2" w:tplc="04090005" w:tentative="1">
+      <w:start w:val="1"/>
+      <w:numFmt w:val="bullet"/>
+      <w:lvlText w:val=""/>
+      <w:lvlJc w:val="left"/>
+      <w:pPr>
+        <w:ind w:left="2160" w:hanging="360"/>
+      </w:pPr>
+      <w:rPr>
+        <w:rFonts w:ascii="Wingdings" w:hAnsi="Wingdings" w:hint="default"/>
+      </w:rPr>
+    </w:lvl>
+    <w:lvl w:ilvl="3" w:tplc="04090001" w:tentative="1">
+      <w:start w:val="1"/>
+      <w:numFmt w:val="bullet"/>
+      <w:lvlText w:val=""/>
+      <w:lvlJc w:val="left"/>
+      <w:pPr>
+        <w:ind w:left="2880" w:hanging="360"/>
+      </w:pPr>
+      <w:rPr>
+        <w:rFonts w:ascii="Symbol" w:hAnsi="Symbol" w:hint="default"/>
+      </w:rPr>
+    </w:lvl>
+    <w:lvl w:ilvl="4" w:tplc="04090003" w:tentative="1">
+      <w:start w:val="1"/>
+      <w:numFmt w:val="bullet"/>
+      <w:lvlText w:val="o"/>
+      <w:lvlJc w:val="left"/>
+      <w:pPr>
+        <w:ind w:left="3600" w:hanging="360"/>
+      </w:pPr>
+      <w:rPr>
+        <w:rFonts w:ascii="Courier New" w:hAnsi="Courier New" w:cs="Courier New" w:hint="default"/>
+      </w:rPr>
+    </w:lvl>
+    <w:lvl w:ilvl="5" w:tplc="04090005" w:tentative="1">
+      <w:start w:val="1"/>
+      <w:numFmt w:val="bullet"/>
+      <w:lvlText w:val=""/>
+      <w:lvlJc w:val="left"/>
+      <w:pPr>
+        <w:ind w:left="4320" w:hanging="360"/>
+      </w:pPr>
+      <w:rPr>
+        <w:rFonts w:ascii="Wingdings" w:hAnsi="Wingdings" w:hint="default"/>
+      </w:rPr>
+    </w:lvl>
+    <w:lvl w:ilvl="6" w:tplc="04090001" w:tentative="1">
+      <w:start w:val="1"/>
+      <w:numFmt w:val="bullet"/>
+      <w:lvlText w:val=""/>
+      <w:lvlJc w:val="left"/>
+      <w:pPr>
+        <w:ind w:left="5040" w:hanging="360"/>
+      </w:pPr>
+      <w:rPr>
+        <w:rFonts w:ascii="Symbol" w:hAnsi="Symbol" w:hint="default"/>
+      </w:rPr>
+    </w:lvl>
+    <w:lvl w:ilvl="7" w:tplc="04090003" w:tentative="1">
+      <w:start w:val="1"/>
+      <w:numFmt w:val="bullet"/>
+      <w:lvlText w:val="o"/>
+      <w:lvlJc w:val="left"/>
+      <w:pPr>
+        <w:ind w:left="5760" w:hanging="360"/>
+      </w:pPr>
+      <w:rPr>
+        <w:rFonts w:ascii="Courier New" w:hAnsi="Courier New" w:cs="Courier New" w:hint="default"/>
+      </w:rPr>
+    </w:lvl>
+    <w:lvl w:ilvl="8" w:tplc="04090005" w:tentative="1">
+      <w:start w:val="1"/>
+      <w:numFmt w:val="bullet"/>
+      <w:lvlText w:val=""/>
+      <w:lvlJc w:val="left"/>
+      <w:pPr>
+        <w:ind w:left="6480" w:hanging="360"/>
+      </w:pPr>
+      <w:rPr>
+        <w:rFonts w:ascii="Wingdings" w:hAnsi="Wingdings" w:hint="default"/>
+      </w:rPr>
+    </w:lvl>
+  </w:abstractNum>
+  <w:abstractNum w:abstractNumId="4">
+    <w:nsid w:val="20B46158"/>
+    <w:multiLevelType w:val="hybridMultilevel"/>
+    <w:tmpl w:val="4F88A04C"/>
+    <w:lvl w:ilvl="0" w:tplc="04090001">
+      <w:start w:val="1"/>
+      <w:numFmt w:val="bullet"/>
+      <w:lvlText w:val=""/>
+      <w:lvlJc w:val="left"/>
+      <w:pPr>
+        <w:ind w:left="720" w:hanging="360"/>
+      </w:pPr>
+      <w:rPr>
+        <w:rFonts w:ascii="Symbol" w:hAnsi="Symbol" w:hint="default"/>
+      </w:rPr>
+    </w:lvl>
+    <w:lvl w:ilvl="1" w:tplc="04090003" w:tentative="1">
+      <w:start w:val="1"/>
+      <w:numFmt w:val="bullet"/>
+      <w:lvlText w:val="o"/>
+      <w:lvlJc w:val="left"/>
+      <w:pPr>
+        <w:ind w:left="1440" w:hanging="360"/>
+      </w:pPr>
+      <w:rPr>
+        <w:rFonts w:ascii="Courier New" w:hAnsi="Courier New" w:cs="Courier New" w:hint="default"/>
+      </w:rPr>
+    </w:lvl>
+    <w:lvl w:ilvl="2" w:tplc="04090005" w:tentative="1">
+      <w:start w:val="1"/>
+      <w:numFmt w:val="bullet"/>
+      <w:lvlText w:val=""/>
+      <w:lvlJc w:val="left"/>
+      <w:pPr>
+        <w:ind w:left="2160" w:hanging="360"/>
+      </w:pPr>
+      <w:rPr>
+        <w:rFonts w:ascii="Wingdings" w:hAnsi="Wingdings" w:hint="default"/>
+      </w:rPr>
+    </w:lvl>
+    <w:lvl w:ilvl="3" w:tplc="04090001" w:tentative="1">
+      <w:start w:val="1"/>
+      <w:numFmt w:val="bullet"/>
+      <w:lvlText w:val=""/>
+      <w:lvlJc w:val="left"/>
+      <w:pPr>
+        <w:ind w:left="2880" w:hanging="360"/>
+      </w:pPr>
+      <w:rPr>
+        <w:rFonts w:ascii="Symbol" w:hAnsi="Symbol" w:hint="default"/>
+      </w:rPr>
+    </w:lvl>
+    <w:lvl w:ilvl="4" w:tplc="04090003" w:tentative="1">
+      <w:start w:val="1"/>
+      <w:numFmt w:val="bullet"/>
+      <w:lvlText w:val="o"/>
+      <w:lvlJc w:val="left"/>
+      <w:pPr>
+        <w:ind w:left="3600" w:hanging="360"/>
+      </w:pPr>
+      <w:rPr>
+        <w:rFonts w:ascii="Courier New" w:hAnsi="Courier New" w:cs="Courier New" w:hint="default"/>
+      </w:rPr>
+    </w:lvl>
+    <w:lvl w:ilvl="5" w:tplc="04090005" w:tentative="1">
+      <w:start w:val="1"/>
+      <w:numFmt w:val="bullet"/>
+      <w:lvlText w:val=""/>
+      <w:lvlJc w:val="left"/>
+      <w:pPr>
+        <w:ind w:left="4320" w:hanging="360"/>
+      </w:pPr>
+      <w:rPr>
+        <w:rFonts w:ascii="Wingdings" w:hAnsi="Wingdings" w:hint="default"/>
+      </w:rPr>
+    </w:lvl>
+    <w:lvl w:ilvl="6" w:tplc="04090001" w:tentative="1">
+      <w:start w:val="1"/>
+      <w:numFmt w:val="bullet"/>
+      <w:lvlText w:val=""/>
+      <w:lvlJc w:val="left"/>
+      <w:pPr>
+        <w:ind w:left="5040" w:hanging="360"/>
+      </w:pPr>
+      <w:rPr>
+        <w:rFonts w:ascii="Symbol" w:hAnsi="Symbol" w:hint="default"/>
+      </w:rPr>
+    </w:lvl>
+    <w:lvl w:ilvl="7" w:tplc="04090003" w:tentative="1">
+      <w:start w:val="1"/>
+      <w:numFmt w:val="bullet"/>
+      <w:lvlText w:val="o"/>
+      <w:lvlJc w:val="left"/>
+      <w:pPr>
+        <w:ind w:left="5760" w:hanging="360"/>
+      </w:pPr>
+      <w:rPr>
+        <w:rFonts w:ascii="Courier New" w:hAnsi="Courier New" w:cs="Courier New" w:hint="default"/>
+      </w:rPr>
+    </w:lvl>
+    <w:lvl w:ilvl="8" w:tplc="04090005" w:tentative="1">
+      <w:start w:val="1"/>
+      <w:numFmt w:val="bullet"/>
+      <w:lvlText w:val=""/>
+      <w:lvlJc w:val="left"/>
+      <w:pPr>
+        <w:ind w:left="6480" w:hanging="360"/>
+      </w:pPr>
+      <w:rPr>
+        <w:rFonts w:ascii="Wingdings" w:hAnsi="Wingdings" w:hint="default"/>
+      </w:rPr>
+    </w:lvl>
+  </w:abstractNum>
+  <w:abstractNum w:abstractNumId="5">
     <w:nsid w:val="32856059"/>
     <w:multiLevelType w:val="hybridMultilevel"/>
     <w:tmpl w:val="E07C78E2"/>
@@ -1461,7 +2271,7 @@
       </w:rPr>
     </w:lvl>
   </w:abstractNum>
-  <w:abstractNum w:abstractNumId="3">
+  <w:abstractNum w:abstractNumId="6">
     <w:nsid w:val="34C654CF"/>
     <w:multiLevelType w:val="hybridMultilevel"/>
     <w:tmpl w:val="7E366F86"/>
@@ -1574,7 +2384,7 @@
       </w:rPr>
     </w:lvl>
   </w:abstractNum>
-  <w:abstractNum w:abstractNumId="4">
+  <w:abstractNum w:abstractNumId="7">
     <w:nsid w:val="3DCA2A40"/>
     <w:multiLevelType w:val="hybridMultilevel"/>
     <w:tmpl w:val="49D03A3C"/>
@@ -1687,7 +2497,7 @@
       </w:rPr>
     </w:lvl>
   </w:abstractNum>
-  <w:abstractNum w:abstractNumId="5">
+  <w:abstractNum w:abstractNumId="8">
     <w:nsid w:val="479F58D3"/>
     <w:multiLevelType w:val="hybridMultilevel"/>
     <w:tmpl w:val="A2AC1AB2"/>
@@ -1800,7 +2610,7 @@
       </w:rPr>
     </w:lvl>
   </w:abstractNum>
-  <w:abstractNum w:abstractNumId="6">
+  <w:abstractNum w:abstractNumId="9">
     <w:nsid w:val="49D94A5F"/>
     <w:multiLevelType w:val="hybridMultilevel"/>
     <w:tmpl w:val="A470CC6E"/>
@@ -1913,10 +2723,10 @@
       </w:rPr>
     </w:lvl>
   </w:abstractNum>
-  <w:abstractNum w:abstractNumId="7">
-    <w:nsid w:val="4D242F9A"/>
+  <w:abstractNum w:abstractNumId="10">
+    <w:nsid w:val="5051712F"/>
     <w:multiLevelType w:val="hybridMultilevel"/>
-    <w:tmpl w:val="E36EAAA8"/>
+    <w:tmpl w:val="E73814C4"/>
     <w:lvl w:ilvl="0" w:tplc="04090001">
       <w:start w:val="1"/>
       <w:numFmt w:val="bullet"/>
@@ -2026,10 +2836,10 @@
       </w:rPr>
     </w:lvl>
   </w:abstractNum>
-  <w:abstractNum w:abstractNumId="8">
-    <w:nsid w:val="6017110B"/>
+  <w:abstractNum w:abstractNumId="11">
+    <w:nsid w:val="60282AF0"/>
     <w:multiLevelType w:val="hybridMultilevel"/>
-    <w:tmpl w:val="29D40ED4"/>
+    <w:tmpl w:val="E0BAE0CE"/>
     <w:lvl w:ilvl="0" w:tplc="04090001">
       <w:start w:val="1"/>
       <w:numFmt w:val="bullet"/>
@@ -2139,10 +2949,10 @@
       </w:rPr>
     </w:lvl>
   </w:abstractNum>
-  <w:abstractNum w:abstractNumId="9">
-    <w:nsid w:val="69E66B98"/>
+  <w:abstractNum w:abstractNumId="12">
+    <w:nsid w:val="7FDC780C"/>
     <w:multiLevelType w:val="hybridMultilevel"/>
-    <w:tmpl w:val="0C706D20"/>
+    <w:tmpl w:val="7F5446D2"/>
     <w:lvl w:ilvl="0" w:tplc="04090001">
       <w:start w:val="1"/>
       <w:numFmt w:val="bullet"/>
@@ -2253,34 +3063,43 @@
     </w:lvl>
   </w:abstractNum>
   <w:num w:numId="1">
+    <w:abstractNumId w:val="1"/>
+  </w:num>
+  <w:num w:numId="2">
+    <w:abstractNumId w:val="7"/>
+  </w:num>
+  <w:num w:numId="3">
+    <w:abstractNumId w:val="8"/>
+  </w:num>
+  <w:num w:numId="4">
+    <w:abstractNumId w:val="2"/>
+  </w:num>
+  <w:num w:numId="5">
+    <w:abstractNumId w:val="5"/>
+  </w:num>
+  <w:num w:numId="6">
+    <w:abstractNumId w:val="6"/>
+  </w:num>
+  <w:num w:numId="7">
+    <w:abstractNumId w:val="3"/>
+  </w:num>
+  <w:num w:numId="8">
+    <w:abstractNumId w:val="9"/>
+  </w:num>
+  <w:num w:numId="9">
+    <w:abstractNumId w:val="12"/>
+  </w:num>
+  <w:num w:numId="10">
     <w:abstractNumId w:val="0"/>
   </w:num>
-  <w:num w:numId="2">
+  <w:num w:numId="11">
     <w:abstractNumId w:val="4"/>
   </w:num>
-  <w:num w:numId="3">
-    <w:abstractNumId w:val="5"/>
+  <w:num w:numId="12">
+    <w:abstractNumId w:val="11"/>
   </w:num>
-  <w:num w:numId="4">
-    <w:abstractNumId w:val="7"/>
-  </w:num>
-  <w:num w:numId="5">
-    <w:abstractNumId w:val="6"/>
-  </w:num>
-  <w:num w:numId="6">
-    <w:abstractNumId w:val="9"/>
-  </w:num>
-  <w:num w:numId="7">
-    <w:abstractNumId w:val="1"/>
-  </w:num>
-  <w:num w:numId="8">
-    <w:abstractNumId w:val="8"/>
-  </w:num>
-  <w:num w:numId="9">
-    <w:abstractNumId w:val="3"/>
-  </w:num>
-  <w:num w:numId="10">
-    <w:abstractNumId w:val="2"/>
+  <w:num w:numId="13">
+    <w:abstractNumId w:val="10"/>
   </w:num>
 </w:numbering>
 </file>
@@ -2444,6 +3263,7 @@
   <w:style w:type="paragraph" w:default="1" w:styleId="Normal">
     <w:name w:val="Normal"/>
     <w:qFormat/>
+    <w:rsid w:val="00D52FF7"/>
   </w:style>
   <w:style w:type="character" w:default="1" w:styleId="DefaultParagraphFont">
     <w:name w:val="Default Paragraph Font"/>
@@ -2477,7 +3297,7 @@
     <w:basedOn w:val="Normal"/>
     <w:uiPriority w:val="34"/>
     <w:qFormat/>
-    <w:rsid w:val="00157A01"/>
+    <w:rsid w:val="00D52FF7"/>
     <w:pPr>
       <w:ind w:left="720"/>
       <w:contextualSpacing/>
@@ -2645,6 +3465,7 @@
   <w:style w:type="paragraph" w:default="1" w:styleId="Normal">
     <w:name w:val="Normal"/>
     <w:qFormat/>
+    <w:rsid w:val="00D52FF7"/>
   </w:style>
   <w:style w:type="character" w:default="1" w:styleId="DefaultParagraphFont">
     <w:name w:val="Default Paragraph Font"/>
@@ -2678,7 +3499,7 @@
     <w:basedOn w:val="Normal"/>
     <w:uiPriority w:val="34"/>
     <w:qFormat/>
-    <w:rsid w:val="00157A01"/>
+    <w:rsid w:val="00D52FF7"/>
     <w:pPr>
       <w:ind w:left="720"/>
       <w:contextualSpacing/>
